--- a/Documentos/ENTREGA_IEEE.docx
+++ b/Documentos/ENTREGA_IEEE.docx
@@ -2,6 +2,44 @@
 <file path=word/document.xml><?xml version="1.0" encoding="utf-8"?>
 <w:document xmlns:wpc="http://schemas.microsoft.com/office/word/2010/wordprocessingCanvas" xmlns:cx="http://schemas.microsoft.com/office/drawing/2014/chartex" xmlns:cx1="http://schemas.microsoft.com/office/drawing/2015/9/8/chartex" xmlns:cx2="http://schemas.microsoft.com/office/drawing/2015/10/21/chartex" xmlns:cx3="http://schemas.microsoft.com/office/drawing/2016/5/9/chartex" xmlns:cx4="http://schemas.microsoft.com/office/drawing/2016/5/10/chartex" xmlns:cx5="http://schemas.microsoft.com/office/drawing/2016/5/11/chartex" xmlns:cx6="http://schemas.microsoft.com/office/drawing/2016/5/12/chartex" xmlns:cx7="http://schemas.microsoft.com/office/drawing/2016/5/13/chartex" xmlns:cx8="http://schemas.microsoft.com/office/drawing/2016/5/14/chartex" xmlns:mc="http://schemas.openxmlformats.org/markup-compatibility/2006" xmlns:aink="http://schemas.microsoft.com/office/drawing/2016/ink" xmlns:am3d="http://schemas.microsoft.com/office/drawing/2017/model3d" xmlns:o="urn:schemas-microsoft-com:office:office" xmlns:r="http://schemas.openxmlformats.org/officeDocument/2006/relationships" xmlns:m="http://schemas.openxmlformats.org/officeDocument/2006/math" xmlns:v="urn:schemas-microsoft-com:vml" xmlns:wp14="http://schemas.microsoft.com/office/word/2010/wordprocessingDrawing" xmlns:wp="http://schemas.openxmlformats.org/drawingml/2006/wordprocessingDrawing" xmlns:w10="urn:schemas-microsoft-com:office:word" xmlns:w="http://schemas.openxmlformats.org/wordprocessingml/2006/main" xmlns:w14="http://schemas.microsoft.com/office/word/2010/wordml" xmlns:w15="http://schemas.microsoft.com/office/word/2012/wordml" xmlns:w16cid="http://schemas.microsoft.com/office/word/2016/wordml/cid" xmlns:w16se="http://schemas.microsoft.com/office/word/2015/wordml/symex" xmlns:wpg="http://schemas.microsoft.com/office/word/2010/wordprocessingGroup" xmlns:wpi="http://schemas.microsoft.com/office/word/2010/wordprocessingInk" xmlns:wne="http://schemas.microsoft.com/office/word/2006/wordml" xmlns:wps="http://schemas.microsoft.com/office/word/2010/wordprocessingShape" mc:Ignorable="w14 w15 w16se w16cid wp14">
   <w:body>
+    <w:p>
+      <w:pPr>
+        <w:pBdr>
+          <w:top w:val="nil"/>
+          <w:left w:val="nil"/>
+          <w:bottom w:val="nil"/>
+          <w:right w:val="nil"/>
+          <w:between w:val="nil"/>
+        </w:pBdr>
+        <w:spacing w:after="0" w:line="240" w:lineRule="auto"/>
+        <w:jc w:val="center"/>
+        <w:rPr>
+          <w:rFonts w:ascii="Arial" w:eastAsia="Arial" w:hAnsi="Arial" w:cs="Arial"/>
+          <w:color w:val="000000"/>
+          <w:sz w:val="56"/>
+          <w:szCs w:val="56"/>
+        </w:rPr>
+      </w:pPr>
+    </w:p>
+    <w:p>
+      <w:pPr>
+        <w:pBdr>
+          <w:top w:val="nil"/>
+          <w:left w:val="nil"/>
+          <w:bottom w:val="nil"/>
+          <w:right w:val="nil"/>
+          <w:between w:val="nil"/>
+        </w:pBdr>
+        <w:spacing w:after="0" w:line="240" w:lineRule="auto"/>
+        <w:jc w:val="center"/>
+        <w:rPr>
+          <w:rFonts w:ascii="Arial" w:eastAsia="Arial" w:hAnsi="Arial" w:cs="Arial"/>
+          <w:color w:val="000000"/>
+          <w:sz w:val="56"/>
+          <w:szCs w:val="56"/>
+        </w:rPr>
+      </w:pPr>
+    </w:p>
     <w:p>
       <w:pPr>
         <w:pBdr>
@@ -917,7 +955,31 @@
         <w:rPr>
           <w:rFonts w:ascii="Arial" w:eastAsia="Arial" w:hAnsi="Arial" w:cs="Arial"/>
         </w:rPr>
-        <w:t>, este con el fin de mostrar de manera concreta y muy específica cómo va a ser el desarrollo de la aplicación. Para este documento se adopta una guía de requerimientos de software de la IEEE (Estándar 830 -1993)</w:t>
+        <w:t xml:space="preserve">, </w:t>
+      </w:r>
+      <w:r>
+        <w:rPr>
+          <w:rFonts w:ascii="Arial" w:eastAsia="Arial" w:hAnsi="Arial" w:cs="Arial"/>
+        </w:rPr>
+        <w:t>l</w:t>
+      </w:r>
+      <w:r>
+        <w:rPr>
+          <w:rFonts w:ascii="Arial" w:eastAsia="Arial" w:hAnsi="Arial" w:cs="Arial"/>
+        </w:rPr>
+        <w:t xml:space="preserve">as especificaciones y requerimientos aquí expuestos están en términos que el cliente pueda entender para lograr una comunicación asertiva entre el cliente y el equipo de diseño y desarrollo </w:t>
+      </w:r>
+      <w:r>
+        <w:rPr>
+          <w:rFonts w:ascii="Arial" w:eastAsia="Arial" w:hAnsi="Arial" w:cs="Arial"/>
+        </w:rPr>
+        <w:t>este con el fin de mostrar de manera concreta y muy específica cómo va a ser el desarrollo de la aplicación. Para este documento se adopta una guía de requerimientos de software de la IEEE (Estándar 830 -1993)</w:t>
+      </w:r>
+      <w:r>
+        <w:rPr>
+          <w:rFonts w:ascii="Arial" w:eastAsia="Arial" w:hAnsi="Arial" w:cs="Arial"/>
+        </w:rPr>
+        <w:t>.</w:t>
       </w:r>
     </w:p>
     <w:p>
@@ -964,23 +1026,31 @@
         <w:rPr>
           <w:rFonts w:ascii="Arial" w:eastAsia="Arial" w:hAnsi="Arial" w:cs="Arial"/>
         </w:rPr>
-        <w:t>Para llevar a cabo un proyecto de realización de software, se deben aplicar principios de la ingeniería de requerimientos, la cual muestra tareas relacionadas con la determinación de las necesidades o de las condiciones a satisfacer para el desarrollo de software, por tal razón en este documento se evidencian los alcances propuestos del proyecto</w:t>
-      </w:r>
-      <w:r>
-        <w:rPr>
-          <w:rFonts w:ascii="Arial" w:eastAsia="Arial" w:hAnsi="Arial" w:cs="Arial"/>
-        </w:rPr>
-        <w:t xml:space="preserve"> para la Secretaria de Movilidad</w:t>
-      </w:r>
-      <w:bookmarkStart w:id="0" w:name="_GoBack"/>
-      <w:bookmarkEnd w:id="0"/>
-      <w:r>
-        <w:rPr>
-          <w:rFonts w:ascii="Arial" w:eastAsia="Arial" w:hAnsi="Arial" w:cs="Arial"/>
-          <w:b/>
-          <w:color w:val="000000"/>
-        </w:rPr>
-        <w:t>.</w:t>
+        <w:t>El propósito de este documento es plasmar de forma clara y concisa las necesidades del cliente p</w:t>
+      </w:r>
+      <w:r>
+        <w:rPr>
+          <w:rFonts w:ascii="Arial" w:eastAsia="Arial" w:hAnsi="Arial" w:cs="Arial"/>
+        </w:rPr>
+        <w:t>ara llevar a cabo un proyecto de realización de software, se deben aplicar principios de la ingeniería de requerimientos, la cual muestra tareas relacionadas con la determinación de las necesidades o de las condiciones a satisfacer para el desarrollo de software, por tal razón en este documento se evidencian los alcances propuestos del proyecto</w:t>
+      </w:r>
+      <w:r>
+        <w:rPr>
+          <w:rFonts w:ascii="Arial" w:eastAsia="Arial" w:hAnsi="Arial" w:cs="Arial"/>
+        </w:rPr>
+        <w:t xml:space="preserve"> para la Secretaria de Movilida</w:t>
+      </w:r>
+      <w:r>
+        <w:rPr>
+          <w:rFonts w:ascii="Arial" w:eastAsia="Arial" w:hAnsi="Arial" w:cs="Arial"/>
+        </w:rPr>
+        <w:t>d, l</w:t>
+      </w:r>
+      <w:r>
+        <w:rPr>
+          <w:rFonts w:ascii="Arial" w:eastAsia="Arial" w:hAnsi="Arial" w:cs="Arial"/>
+        </w:rPr>
+        <w:t>a documentación aquí expuesta será guía para validar e inspeccionar la construcción del producto (software) en cada una de sus etapas, es decir este documento será utilizado como herramienta para trazabilidad de requerimientos.</w:t>
       </w:r>
     </w:p>
     <w:p>
@@ -1024,32 +1094,43 @@
         <w:rPr>
           <w:rFonts w:ascii="Arial" w:eastAsia="Arial" w:hAnsi="Arial" w:cs="Arial"/>
         </w:rPr>
-        <w:t xml:space="preserve">La aplicación es una forma ágil de realizar consultas con respecto a la formulación médica que realice los usuarios, desde el momento que asiste a la cita médica, hasta cuando el paciente recibe los medicamentos, por tal razón se ha creado la aplicación </w:t>
+        <w:t xml:space="preserve">La aplicación es una forma ágil de realizar consultas con respecto </w:t>
+      </w:r>
+      <w:r>
+        <w:rPr>
+          <w:rFonts w:ascii="Arial" w:eastAsia="Arial" w:hAnsi="Arial" w:cs="Arial"/>
+        </w:rPr>
+        <w:t>a los comparendos generados a</w:t>
+      </w:r>
+      <w:r>
+        <w:rPr>
+          <w:rFonts w:ascii="Arial" w:eastAsia="Arial" w:hAnsi="Arial" w:cs="Arial"/>
+        </w:rPr>
+        <w:t xml:space="preserve"> los usuarios, desde el momento </w:t>
+      </w:r>
+      <w:r>
+        <w:rPr>
+          <w:rFonts w:ascii="Arial" w:eastAsia="Arial" w:hAnsi="Arial" w:cs="Arial"/>
+        </w:rPr>
+        <w:t xml:space="preserve">en que se imparte hasta cuando el usuario realiza el pago y queda sin comparendo, por tal razón se ha creado una aplicación Web llamada </w:t>
       </w:r>
       <w:r>
         <w:rPr>
           <w:rFonts w:ascii="Arial" w:eastAsia="Arial" w:hAnsi="Arial" w:cs="Arial"/>
           <w:b/>
-        </w:rPr>
-        <w:t xml:space="preserve">Mediexpress </w:t>
-      </w:r>
-      <w:r>
-        <w:rPr>
-          <w:rFonts w:ascii="Arial" w:eastAsia="Arial" w:hAnsi="Arial" w:cs="Arial"/>
-        </w:rPr>
-        <w:t>que es una aplicación con la cual las personas que la tengan a disposición en cualquiera de sus dispositivos móviles, podrán realizar las consultas de los medicamentos formulados, podrán ver la disponibilidad de medicamentos y el precio total para el pago de estos, además de contar con el envío siempre el usuario lo requiera.</w:t>
-      </w:r>
-    </w:p>
-    <w:p>
-      <w:pPr>
-        <w:pBdr>
-          <w:top w:val="nil"/>
-          <w:left w:val="nil"/>
-          <w:bottom w:val="nil"/>
-          <w:right w:val="nil"/>
-          <w:between w:val="nil"/>
-        </w:pBdr>
-        <w:spacing w:line="256" w:lineRule="auto"/>
+          <w:bCs/>
+        </w:rPr>
+        <w:t>ComparendosWeb</w:t>
+      </w:r>
+      <w:r>
+        <w:rPr>
+          <w:rFonts w:ascii="Arial" w:eastAsia="Arial" w:hAnsi="Arial" w:cs="Arial"/>
+        </w:rPr>
+        <w:t xml:space="preserve"> que es una aplicación con la cual las personas tendrán a disposición mediante cualquier navegador web de cualquier dispositivo el acceso a la información de comparendos y la información relacionada, donde podrá realizar las consultas de comparendos, de vehículos matriculados a su nombre, su detalle de licencia de conducción y hasta poder realizar el pago por medio de la aplicación.</w:t>
+      </w:r>
+    </w:p>
+    <w:p>
+      <w:pPr>
         <w:jc w:val="both"/>
         <w:rPr>
           <w:rFonts w:ascii="Arial" w:eastAsia="Arial" w:hAnsi="Arial" w:cs="Arial"/>
@@ -1059,7 +1140,13 @@
         <w:rPr>
           <w:rFonts w:ascii="Arial" w:eastAsia="Arial" w:hAnsi="Arial" w:cs="Arial"/>
         </w:rPr>
-        <w:t xml:space="preserve">Actualmente en las EPS diferentes servicios como dispensación de medicamentos, atención con médicos especialistas entre otras, cada centro tiene diferentes trabajos en la locación tal como la entrega de medicamentos, para la formulación médica el médico tiene que realizar el procedimiento de acuerdo a sus conocimientos, le realiza el examen y le formula los medicamentos con los cuales inicia el tratamiento, una vez formulados esta fórmula el paciente la recibe y se dirige a la caja realizando la correspondiente fila para realizar el pago y recibe los productos de acuerdo a la disponibilidad que tenga estos. Una vez ya con los medicamentos los consume de acuerdo con la especificación médica. </w:t>
+        <w:t xml:space="preserve">Actualmente la manera en que el agente de transito realiza </w:t>
+      </w:r>
+      <w:r>
+        <w:rPr>
+          <w:rFonts w:ascii="Arial" w:eastAsia="Arial" w:hAnsi="Arial" w:cs="Arial"/>
+        </w:rPr>
+        <w:t>la imposición de un comparendo a algún usuario es muy anticuado ya que todo es registrado de manera manual en una libreta que usa el agente de transito, no es eficiente el proceso y es algo demorado al momento de generarlo.</w:t>
       </w:r>
     </w:p>
     <w:p>
@@ -1073,7 +1160,7 @@
         <w:rPr>
           <w:rFonts w:ascii="Arial" w:eastAsia="Arial" w:hAnsi="Arial" w:cs="Arial"/>
         </w:rPr>
-        <w:t>Este proceso puede tardar varios días tanto para la entrega como para la revisión de la disponibilidad de medicamentos además de consume muchos recursos naturales como el uso innecesario de papel y el tiempo perdido a la hora de realizar las filas para la compra de medicamentos. Esta propuesta busca digitalizar y agilizar este proceso mediante una aplicación móvil permitiendo la consulta directa mientras el médico le realiza el examen, la reserva y compra por medio de dispositivos móviles y su envió mediante los mismos.</w:t>
+        <w:t>El proceso actualmente usado funciona, pero se puede tardar algo, mientras que en algunos casos puede ser demora de el agente de transito para que suba la información que genero durante el día de comparendos registrados en la libreta entre otros factores que afecten el correcto flujo.</w:t>
       </w:r>
     </w:p>
     <w:p>
@@ -1088,7 +1175,25 @@
           <w:rFonts w:ascii="Arial" w:eastAsia="Arial" w:hAnsi="Arial" w:cs="Arial"/>
         </w:rPr>
         <w:lastRenderedPageBreak/>
-        <w:t xml:space="preserve">Una vez comentado que funciones realiza la aplicación, también encontramos ciertas funciones que no hará la aplicación debido a que no son viables realizarlas ya sea por cuestiones de funcionamiento, tiempo o viabilidad. </w:t>
+        <w:t xml:space="preserve">Existen </w:t>
+      </w:r>
+      <w:r>
+        <w:rPr>
+          <w:rFonts w:ascii="Arial" w:eastAsia="Arial" w:hAnsi="Arial" w:cs="Arial"/>
+        </w:rPr>
+        <w:t>hoy en día</w:t>
+      </w:r>
+      <w:r>
+        <w:rPr>
+          <w:rFonts w:ascii="Arial" w:eastAsia="Arial" w:hAnsi="Arial" w:cs="Arial"/>
+        </w:rPr>
+        <w:t xml:space="preserve"> aplicaciones </w:t>
+      </w:r>
+      <w:r>
+        <w:rPr>
+          <w:rFonts w:ascii="Arial" w:eastAsia="Arial" w:hAnsi="Arial" w:cs="Arial"/>
+        </w:rPr>
+        <w:t>que permiten de llevar de forma eficiente el proceso, pero tiene una gran falla con respecto a la aplicación que planteamos aquí, la información al estar en varias aplicaciones no solo en una hace que el proceso no sea optimo y sea poco eficiente, ciertas funcionalidades dependen unas de las otras para que sea amigable tanto para el usuario como para los entes y las personas que la administran.</w:t>
       </w:r>
     </w:p>
     <w:p>
@@ -1102,7 +1207,25 @@
         <w:rPr>
           <w:rFonts w:ascii="Arial" w:eastAsia="Arial" w:hAnsi="Arial" w:cs="Arial"/>
         </w:rPr>
-        <w:t>Una de las funcionalidades que no se realizará la aplicación será consultar precios de cualquier medicamento, es decir que pueda revisar precios de medicamentos que no sean formulados, esto no es 100% funcional ya que se prestaría para que otras empresas que se dedican a la venta de medicamentos realicen ajustes de precios para que la gente prefiere comprarlos en sus tiendas sin necesidad de ir a la EPS.</w:t>
+        <w:t>Habiendo nombrado algunas de las</w:t>
+      </w:r>
+      <w:r>
+        <w:rPr>
+          <w:rFonts w:ascii="Arial" w:eastAsia="Arial" w:hAnsi="Arial" w:cs="Arial"/>
+        </w:rPr>
+        <w:t xml:space="preserve"> funciones</w:t>
+      </w:r>
+      <w:r>
+        <w:rPr>
+          <w:rFonts w:ascii="Arial" w:eastAsia="Arial" w:hAnsi="Arial" w:cs="Arial"/>
+        </w:rPr>
+        <w:t xml:space="preserve"> que</w:t>
+      </w:r>
+      <w:r>
+        <w:rPr>
+          <w:rFonts w:ascii="Arial" w:eastAsia="Arial" w:hAnsi="Arial" w:cs="Arial"/>
+        </w:rPr>
+        <w:t xml:space="preserve"> realiza la aplicación, encontramos ciertas funciones que no hará la aplicación debido a que no son viables realizarlas ya sea por cuestiones de funcionamiento, tiempo o viabilidad. </w:t>
       </w:r>
     </w:p>
     <w:p>
@@ -1116,7 +1239,49 @@
         <w:rPr>
           <w:rFonts w:ascii="Arial" w:eastAsia="Arial" w:hAnsi="Arial" w:cs="Arial"/>
         </w:rPr>
-        <w:t>La aplicación no realizará la búsqueda de medicamentos en todo el país ya que sería desgastante para la aplicación realizar este tipo de consultas y no sería aconsejable, realizara una búsqueda limitada solo por ciudad, por mucho realizará la búsqueda por departamento de acuerdo con su sitio de atención por la EPS ya que es donde posiblemente el usuario vaya a reclamar los medicamentos.</w:t>
+        <w:t xml:space="preserve">Una de las funcionalidades que no se realizara, pero se dejara el modelo </w:t>
+      </w:r>
+      <w:r>
+        <w:rPr>
+          <w:rFonts w:ascii="Arial" w:eastAsia="Arial" w:hAnsi="Arial" w:cs="Arial"/>
+        </w:rPr>
+        <w:t xml:space="preserve">planteado </w:t>
+      </w:r>
+      <w:r>
+        <w:rPr>
+          <w:rFonts w:ascii="Arial" w:eastAsia="Arial" w:hAnsi="Arial" w:cs="Arial"/>
+        </w:rPr>
+        <w:t>para implementarlo en una próxima fase</w:t>
+      </w:r>
+      <w:r>
+        <w:rPr>
+          <w:rFonts w:ascii="Arial" w:eastAsia="Arial" w:hAnsi="Arial" w:cs="Arial"/>
+        </w:rPr>
+        <w:t xml:space="preserve">, </w:t>
+      </w:r>
+      <w:r>
+        <w:rPr>
+          <w:rFonts w:ascii="Arial" w:eastAsia="Arial" w:hAnsi="Arial" w:cs="Arial"/>
+        </w:rPr>
+        <w:t xml:space="preserve">será el pago de los comparendos por medio de la aplicación, realizando el </w:t>
+      </w:r>
+      <w:r>
+        <w:rPr>
+          <w:rFonts w:ascii="Arial" w:eastAsia="Arial" w:hAnsi="Arial" w:cs="Arial"/>
+        </w:rPr>
+        <w:t>consumo</w:t>
+      </w:r>
+      <w:r>
+        <w:rPr>
+          <w:rFonts w:ascii="Arial" w:eastAsia="Arial" w:hAnsi="Arial" w:cs="Arial"/>
+        </w:rPr>
+        <w:t xml:space="preserve"> de la pasarela de pago que acepte cualquier medio, que sea fácil e intuitivo para el usuario</w:t>
+      </w:r>
+      <w:r>
+        <w:rPr>
+          <w:rFonts w:ascii="Arial" w:eastAsia="Arial" w:hAnsi="Arial" w:cs="Arial"/>
+        </w:rPr>
+        <w:t>, disminuyendo así el tiempo que gastan los usuarios a la hora de realizar el pago del comparendo.</w:t>
       </w:r>
     </w:p>
     <w:p>
@@ -1130,7 +1295,25 @@
         <w:rPr>
           <w:rFonts w:ascii="Arial" w:eastAsia="Arial" w:hAnsi="Arial" w:cs="Arial"/>
         </w:rPr>
-        <w:t xml:space="preserve">Los principales beneficios del uso de la aplicación sería mejorar los tiempos que el usuario se demora para la entrega de medicamentos, el poder consultar la disponibilidad del medicamento en el momento de la formulación médica, recibir la mejor sugerencia para el cambio de medicamento conservando así su principio activo, la posibilidad de envió a cualquier sitio de residencia, tener el historial de medicamentos formulados de cada una de sus citas médicas y el tener la programación de tomas para la administración de medicamentos. </w:t>
+        <w:t xml:space="preserve">Los principales beneficios del uso de la aplicación sería mejorar los tiempos que el usuario se demora </w:t>
+      </w:r>
+      <w:r>
+        <w:rPr>
+          <w:rFonts w:ascii="Arial" w:eastAsia="Arial" w:hAnsi="Arial" w:cs="Arial"/>
+        </w:rPr>
+        <w:t xml:space="preserve">tanto al momento de impartirse el comparendo como hasta realizar el pago y recibir la confirmación de levantamiento de comparendo, </w:t>
+      </w:r>
+      <w:r>
+        <w:rPr>
+          <w:rFonts w:ascii="Arial" w:eastAsia="Arial" w:hAnsi="Arial" w:cs="Arial"/>
+        </w:rPr>
+        <w:t xml:space="preserve">la información centralizada en una aplicación, historial de todos los procesos realizados tanto del usuario como de los vehículos. </w:t>
+      </w:r>
+      <w:r>
+        <w:rPr>
+          <w:rFonts w:ascii="Arial" w:eastAsia="Arial" w:hAnsi="Arial" w:cs="Arial"/>
+        </w:rPr>
+        <w:t xml:space="preserve"> </w:t>
       </w:r>
     </w:p>
     <w:p>
@@ -1144,7 +1327,67 @@
         <w:rPr>
           <w:rFonts w:ascii="Arial" w:eastAsia="Arial" w:hAnsi="Arial" w:cs="Arial"/>
         </w:rPr>
-        <w:t>La meta de la aplicación es que se beneficie a la gran cantidad de población, como bien sabemos gran parte de las personas cuentan con un dispositivo móvil el cual tan solo instalando la aplicación contaremos con un sistema de información robusto y beneficioso para el usuario en los temas de salud, mejorando así tiempos de consulta y espera en cuanto a la reclamación de medicamentos, por el momento realizará las funciones descritas en el documentos, pero con miras a que se centralice toda la información de las EPS en la aplicación para que esté al alcance del usuario, que también se encuentre disponible en ambiente web y por medio de una ley obligar a los usuarios al uso de la aplicación para que se descongestione los centros de atención y suministro de medicamentos.</w:t>
+        <w:t xml:space="preserve">La meta de la aplicación es que se beneficie a la gran cantidad de población, como bien sabemos gran parte de las personas cuentan con un dispositivo móvil el cual tan solo </w:t>
+      </w:r>
+      <w:r>
+        <w:rPr>
+          <w:rFonts w:ascii="Arial" w:eastAsia="Arial" w:hAnsi="Arial" w:cs="Arial"/>
+        </w:rPr>
+        <w:t>ingresando a la</w:t>
+      </w:r>
+      <w:r>
+        <w:rPr>
+          <w:rFonts w:ascii="Arial" w:eastAsia="Arial" w:hAnsi="Arial" w:cs="Arial"/>
+        </w:rPr>
+        <w:t xml:space="preserve"> aplicación contaremos con un sistema de información robusto y beneficioso para el usuario </w:t>
+      </w:r>
+      <w:r>
+        <w:rPr>
+          <w:rFonts w:ascii="Arial" w:eastAsia="Arial" w:hAnsi="Arial" w:cs="Arial"/>
+        </w:rPr>
+        <w:t>en los temas relacionados con la Secretaria de Movilidad</w:t>
+      </w:r>
+      <w:r>
+        <w:rPr>
+          <w:rFonts w:ascii="Arial" w:eastAsia="Arial" w:hAnsi="Arial" w:cs="Arial"/>
+        </w:rPr>
+        <w:t xml:space="preserve">, mejorando así tiempos de consulta y espera en cuanto </w:t>
+      </w:r>
+      <w:r>
+        <w:rPr>
+          <w:rFonts w:ascii="Arial" w:eastAsia="Arial" w:hAnsi="Arial" w:cs="Arial"/>
+        </w:rPr>
+        <w:t>al proceso</w:t>
+      </w:r>
+      <w:r>
+        <w:rPr>
+          <w:rFonts w:ascii="Arial" w:eastAsia="Arial" w:hAnsi="Arial" w:cs="Arial"/>
+        </w:rPr>
+        <w:t>, por el momento realizará las funciones descritas en el documentos,</w:t>
+      </w:r>
+      <w:r>
+        <w:rPr>
+          <w:rFonts w:ascii="Arial" w:eastAsia="Arial" w:hAnsi="Arial" w:cs="Arial"/>
+        </w:rPr>
+        <w:t xml:space="preserve"> la</w:t>
+      </w:r>
+      <w:r>
+        <w:rPr>
+          <w:rFonts w:ascii="Arial" w:eastAsia="Arial" w:hAnsi="Arial" w:cs="Arial"/>
+        </w:rPr>
+        <w:t xml:space="preserve"> se encuentre disponible en ambiente web y por medio de un</w:t>
+      </w:r>
+      <w:r>
+        <w:rPr>
+          <w:rFonts w:ascii="Arial" w:eastAsia="Arial" w:hAnsi="Arial" w:cs="Arial"/>
+        </w:rPr>
+        <w:t xml:space="preserve"> proyecto de</w:t>
+      </w:r>
+      <w:r>
+        <w:rPr>
+          <w:rFonts w:ascii="Arial" w:eastAsia="Arial" w:hAnsi="Arial" w:cs="Arial"/>
+        </w:rPr>
+        <w:t xml:space="preserve"> ley obligar a los usuarios al uso de la aplicación para que se descongestione los centros de atención.</w:t>
       </w:r>
     </w:p>
     <w:p>
@@ -1168,8 +1411,8 @@
           <w:szCs w:val="34"/>
         </w:rPr>
       </w:pPr>
-      <w:bookmarkStart w:id="1" w:name="_heading=h.30j0zll" w:colFirst="0" w:colLast="0"/>
-      <w:bookmarkEnd w:id="1"/>
+      <w:bookmarkStart w:id="0" w:name="_heading=h.30j0zll" w:colFirst="0" w:colLast="0"/>
+      <w:bookmarkEnd w:id="0"/>
       <w:r>
         <w:rPr>
           <w:rFonts w:ascii="Arial" w:eastAsia="Arial" w:hAnsi="Arial" w:cs="Arial"/>
@@ -1184,7 +1427,217 @@
         <w:jc w:val="both"/>
         <w:rPr>
           <w:rFonts w:ascii="Arial" w:eastAsia="Arial" w:hAnsi="Arial" w:cs="Arial"/>
+          <w:b/>
+        </w:rPr>
+      </w:pPr>
+      <w:r>
+        <w:rPr>
+          <w:rFonts w:ascii="Arial" w:eastAsia="Arial" w:hAnsi="Arial" w:cs="Arial"/>
+          <w:b/>
+        </w:rPr>
+        <w:t xml:space="preserve">PLACA: </w:t>
+      </w:r>
+      <w:r>
+        <w:rPr>
+          <w:rFonts w:ascii="Arial" w:eastAsia="Arial" w:hAnsi="Arial" w:cs="Arial"/>
+          <w:bCs/>
+        </w:rPr>
+        <w:t>Combinación de caracteres alfabéticos o numéricos que identifica e individualiza el vehículo respecto a los demás.</w:t>
+      </w:r>
+    </w:p>
+    <w:p>
+      <w:pPr>
+        <w:jc w:val="both"/>
+        <w:rPr>
+          <w:rFonts w:ascii="Arial" w:eastAsia="Arial" w:hAnsi="Arial" w:cs="Arial"/>
+          <w:bCs/>
+        </w:rPr>
+      </w:pPr>
+      <w:r>
+        <w:rPr>
+          <w:rFonts w:ascii="Arial" w:eastAsia="Arial" w:hAnsi="Arial" w:cs="Arial"/>
+          <w:b/>
+        </w:rPr>
+        <w:t xml:space="preserve">INFRACCIONES DE TRANSITO: </w:t>
+      </w:r>
+      <w:r>
+        <w:rPr>
+          <w:rFonts w:ascii="Arial" w:eastAsia="Arial" w:hAnsi="Arial" w:cs="Arial"/>
+          <w:bCs/>
+        </w:rPr>
+        <w:t>Una infracción de tránsito es un incumplimiento de la normativa de circulación de vehículos que acarrea una sanción administrativa.</w:t>
+      </w:r>
+    </w:p>
+    <w:p>
+      <w:pPr>
+        <w:jc w:val="both"/>
+        <w:rPr>
+          <w:rFonts w:ascii="Arial" w:eastAsia="Arial" w:hAnsi="Arial" w:cs="Arial"/>
+          <w:b/>
+        </w:rPr>
+      </w:pPr>
+      <w:r>
+        <w:rPr>
+          <w:rFonts w:ascii="Arial" w:eastAsia="Arial" w:hAnsi="Arial" w:cs="Arial"/>
+          <w:b/>
+        </w:rPr>
+        <w:t xml:space="preserve">APLICACIÓN: </w:t>
+      </w:r>
+      <w:r>
+        <w:rPr>
+          <w:rFonts w:ascii="Arial" w:eastAsia="Arial" w:hAnsi="Arial" w:cs="Arial"/>
+          <w:bCs/>
+        </w:rPr>
+        <w:t>Programa o conjunto de programas informáticos que realizan un trabajo específico, diseñado para el beneficio del usuario final.</w:t>
+      </w:r>
+    </w:p>
+    <w:p>
+      <w:pPr>
+        <w:jc w:val="both"/>
+        <w:rPr>
+          <w:rFonts w:ascii="Arial" w:eastAsia="Arial" w:hAnsi="Arial" w:cs="Arial"/>
+          <w:b/>
+        </w:rPr>
+      </w:pPr>
+      <w:r>
+        <w:rPr>
+          <w:rFonts w:ascii="Arial" w:eastAsia="Arial" w:hAnsi="Arial" w:cs="Arial"/>
+          <w:b/>
+        </w:rPr>
+        <w:t xml:space="preserve">BASE DE DATOS: </w:t>
+      </w:r>
+      <w:r>
+        <w:rPr>
+          <w:rFonts w:ascii="Arial" w:eastAsia="Arial" w:hAnsi="Arial" w:cs="Arial"/>
+          <w:bCs/>
+        </w:rPr>
+        <w:t>es un conjunto de datos pertenecientes a un mismo contexto y almacenados sistemáticamente para su posterior uso.</w:t>
+      </w:r>
+    </w:p>
+    <w:p>
+      <w:pPr>
+        <w:jc w:val="both"/>
+        <w:rPr>
+          <w:rFonts w:ascii="Arial" w:eastAsia="Arial" w:hAnsi="Arial" w:cs="Arial"/>
+          <w:b/>
+        </w:rPr>
+      </w:pPr>
+      <w:r>
+        <w:rPr>
+          <w:rFonts w:ascii="Arial" w:eastAsia="Arial" w:hAnsi="Arial" w:cs="Arial"/>
+          <w:b/>
+        </w:rPr>
+        <w:t xml:space="preserve">CONTRASEÑA: </w:t>
+      </w:r>
+      <w:r>
+        <w:rPr>
+          <w:rFonts w:ascii="Arial" w:eastAsia="Arial" w:hAnsi="Arial" w:cs="Arial"/>
+          <w:bCs/>
+        </w:rPr>
+        <w:t>Es una forma de autentificación que utiliza información secreta para controlar el acceso hacia algún recurso. La contraseña debe mantenerse en secreto ante aquellos a quien no se les permite el acceso.</w:t>
+      </w:r>
+    </w:p>
+    <w:p>
+      <w:pPr>
+        <w:jc w:val="both"/>
+        <w:rPr>
+          <w:rFonts w:ascii="Arial" w:eastAsia="Arial" w:hAnsi="Arial" w:cs="Arial"/>
+          <w:b/>
+        </w:rPr>
+      </w:pPr>
+      <w:r>
+        <w:rPr>
+          <w:rFonts w:ascii="Arial" w:eastAsia="Arial" w:hAnsi="Arial" w:cs="Arial"/>
+          <w:b/>
+        </w:rPr>
+        <w:lastRenderedPageBreak/>
+        <w:t xml:space="preserve">DISEÑO: </w:t>
+      </w:r>
+      <w:r>
+        <w:rPr>
+          <w:rFonts w:ascii="Arial" w:eastAsia="Arial" w:hAnsi="Arial" w:cs="Arial"/>
+          <w:bCs/>
+        </w:rPr>
+        <w:t>Se define como el proceso previo de configuración mental, «prefiguración», en la búsqueda de una solución en cualquier campo. Se aplica habitualmente en el contexto de la industria, ingeniería, arquitectura, comunicación y otras disciplinas que requieren creatividad.</w:t>
+      </w:r>
+    </w:p>
+    <w:p>
+      <w:pPr>
+        <w:jc w:val="both"/>
+        <w:rPr>
+          <w:rFonts w:ascii="Arial" w:eastAsia="Arial" w:hAnsi="Arial" w:cs="Arial"/>
+          <w:b/>
+        </w:rPr>
+      </w:pPr>
+      <w:r>
+        <w:rPr>
+          <w:rFonts w:ascii="Arial" w:eastAsia="Arial" w:hAnsi="Arial" w:cs="Arial"/>
+          <w:b/>
+        </w:rPr>
+        <w:t xml:space="preserve">USUARIO: </w:t>
+      </w:r>
+      <w:r>
+        <w:rPr>
+          <w:rFonts w:ascii="Arial" w:eastAsia="Arial" w:hAnsi="Arial" w:cs="Arial"/>
+          <w:bCs/>
+        </w:rPr>
+        <w:t>Un usuario es un conjunto de permisos y de recursos (o dispositivos) a los cuales se tiene acceso. Es decir, un usuario puede ser tanto una persona como una máquina, un programa, etc.</w:t>
+      </w:r>
+    </w:p>
+    <w:p>
+      <w:pPr>
+        <w:jc w:val="both"/>
+        <w:rPr>
+          <w:rFonts w:ascii="Arial" w:eastAsia="Arial" w:hAnsi="Arial" w:cs="Arial"/>
+          <w:b/>
+        </w:rPr>
+      </w:pPr>
+      <w:r>
+        <w:rPr>
+          <w:rFonts w:ascii="Arial" w:eastAsia="Arial" w:hAnsi="Arial" w:cs="Arial"/>
+          <w:b/>
+        </w:rPr>
+        <w:t xml:space="preserve">USUARIO FINAL: </w:t>
+      </w:r>
+      <w:r>
+        <w:rPr>
+          <w:rFonts w:ascii="Arial" w:eastAsia="Arial" w:hAnsi="Arial" w:cs="Arial"/>
+          <w:bCs/>
+        </w:rPr>
+        <w:t>designa a la persona o personas que van a manipular de manera directa un producto de software.</w:t>
+      </w:r>
+    </w:p>
+    <w:p>
+      <w:pPr>
+        <w:jc w:val="both"/>
+        <w:rPr>
+          <w:rFonts w:ascii="Arial" w:eastAsia="Arial" w:hAnsi="Arial" w:cs="Arial"/>
+          <w:bCs/>
+        </w:rPr>
+      </w:pPr>
+      <w:r>
+        <w:rPr>
+          <w:rFonts w:ascii="Arial" w:eastAsia="Arial" w:hAnsi="Arial" w:cs="Arial"/>
+          <w:b/>
+        </w:rPr>
+        <w:t xml:space="preserve">TESTIGO: </w:t>
+      </w:r>
+      <w:r>
+        <w:rPr>
+          <w:rFonts w:ascii="Arial" w:eastAsia="Arial" w:hAnsi="Arial" w:cs="Arial"/>
+          <w:bCs/>
+        </w:rPr>
+        <w:t>Persona que está presente en un acto o en una acción, con o sin intención de dar testimonio de lo que ha ocurrido.</w:t>
+      </w:r>
+    </w:p>
+    <w:p>
+      <w:pPr>
+        <w:jc w:val="both"/>
+        <w:rPr>
+          <w:rFonts w:ascii="Arial" w:eastAsia="Arial" w:hAnsi="Arial" w:cs="Arial"/>
           <w:color w:val="222222"/>
+          <w:sz w:val="21"/>
+          <w:szCs w:val="21"/>
           <w:highlight w:val="white"/>
         </w:rPr>
       </w:pPr>
@@ -1193,15 +1646,119 @@
           <w:rFonts w:ascii="Arial" w:eastAsia="Arial" w:hAnsi="Arial" w:cs="Arial"/>
           <w:b/>
         </w:rPr>
-        <w:t>Aplicación:</w:t>
+        <w:t>DISEÑO</w:t>
+      </w:r>
+      <w:r>
+        <w:rPr>
+          <w:rFonts w:ascii="Arial" w:eastAsia="Arial" w:hAnsi="Arial" w:cs="Arial"/>
+          <w:b/>
+        </w:rPr>
+        <w:t xml:space="preserve">: </w:t>
       </w:r>
       <w:r>
         <w:rPr>
           <w:rFonts w:ascii="Arial" w:eastAsia="Arial" w:hAnsi="Arial" w:cs="Arial"/>
           <w:color w:val="222222"/>
+          <w:sz w:val="21"/>
+          <w:szCs w:val="21"/>
           <w:highlight w:val="white"/>
         </w:rPr>
-        <w:t xml:space="preserve"> Programa o conjunto de programas informáticos que realizan un trabajo específico, diseñado para el beneficio del usuario final.</w:t>
+        <w:t>Se define como el proceso previo de configuración mental, «prefiguración», en la búsqueda de una solución en cualquier campo. Se aplica habitualmente en el contexto de la </w:t>
+      </w:r>
+      <w:r>
+        <w:rPr>
+          <w:rFonts w:ascii="Arial" w:eastAsia="Arial" w:hAnsi="Arial" w:cs="Arial"/>
+          <w:sz w:val="21"/>
+          <w:szCs w:val="21"/>
+          <w:highlight w:val="white"/>
+        </w:rPr>
+        <w:t>industria</w:t>
+      </w:r>
+      <w:r>
+        <w:rPr>
+          <w:rFonts w:ascii="Arial" w:eastAsia="Arial" w:hAnsi="Arial" w:cs="Arial"/>
+          <w:color w:val="222222"/>
+          <w:sz w:val="21"/>
+          <w:szCs w:val="21"/>
+          <w:highlight w:val="white"/>
+        </w:rPr>
+        <w:t>, </w:t>
+      </w:r>
+      <w:r>
+        <w:rPr>
+          <w:rFonts w:ascii="Arial" w:eastAsia="Arial" w:hAnsi="Arial" w:cs="Arial"/>
+          <w:sz w:val="21"/>
+          <w:szCs w:val="21"/>
+          <w:highlight w:val="white"/>
+        </w:rPr>
+        <w:t>ingeniería</w:t>
+      </w:r>
+      <w:r>
+        <w:rPr>
+          <w:rFonts w:ascii="Arial" w:eastAsia="Arial" w:hAnsi="Arial" w:cs="Arial"/>
+          <w:color w:val="222222"/>
+          <w:sz w:val="21"/>
+          <w:szCs w:val="21"/>
+          <w:highlight w:val="white"/>
+        </w:rPr>
+        <w:t>, </w:t>
+      </w:r>
+      <w:r>
+        <w:rPr>
+          <w:rFonts w:ascii="Arial" w:eastAsia="Arial" w:hAnsi="Arial" w:cs="Arial"/>
+          <w:sz w:val="21"/>
+          <w:szCs w:val="21"/>
+          <w:highlight w:val="white"/>
+        </w:rPr>
+        <w:t>arquitectura</w:t>
+      </w:r>
+      <w:r>
+        <w:rPr>
+          <w:rFonts w:ascii="Arial" w:eastAsia="Arial" w:hAnsi="Arial" w:cs="Arial"/>
+          <w:color w:val="222222"/>
+          <w:sz w:val="21"/>
+          <w:szCs w:val="21"/>
+          <w:highlight w:val="white"/>
+        </w:rPr>
+        <w:t>, </w:t>
+      </w:r>
+      <w:r>
+        <w:rPr>
+          <w:rFonts w:ascii="Arial" w:eastAsia="Arial" w:hAnsi="Arial" w:cs="Arial"/>
+          <w:sz w:val="21"/>
+          <w:szCs w:val="21"/>
+          <w:highlight w:val="white"/>
+        </w:rPr>
+        <w:t>comunicación</w:t>
+      </w:r>
+      <w:r>
+        <w:rPr>
+          <w:rFonts w:ascii="Arial" w:eastAsia="Arial" w:hAnsi="Arial" w:cs="Arial"/>
+          <w:color w:val="222222"/>
+          <w:sz w:val="21"/>
+          <w:szCs w:val="21"/>
+          <w:highlight w:val="white"/>
+        </w:rPr>
+        <w:t> y otras disciplinas que requieren </w:t>
+      </w:r>
+      <w:r>
+        <w:rPr>
+          <w:rFonts w:ascii="Arial" w:eastAsia="Arial" w:hAnsi="Arial" w:cs="Arial"/>
+          <w:sz w:val="21"/>
+          <w:szCs w:val="21"/>
+          <w:highlight w:val="white"/>
+        </w:rPr>
+        <w:t>creatividad</w:t>
+      </w:r>
+      <w:r>
+        <w:rPr>
+          <w:rFonts w:ascii="Arial" w:eastAsia="Arial" w:hAnsi="Arial" w:cs="Arial"/>
+          <w:color w:val="222222"/>
+          <w:sz w:val="21"/>
+          <w:szCs w:val="21"/>
+          <w:highlight w:val="white"/>
+        </w:rPr>
+        <w:t>.</w:t>
       </w:r>
     </w:p>
     <w:p>
@@ -1224,292 +1781,8 @@
           <w:szCs w:val="21"/>
           <w:highlight w:val="white"/>
         </w:rPr>
-        <w:t>Base de datos:</w:t>
-      </w:r>
-      <w:r>
-        <w:rPr>
-          <w:rFonts w:ascii="Arial" w:eastAsia="Arial" w:hAnsi="Arial" w:cs="Arial"/>
-          <w:color w:val="222222"/>
-          <w:sz w:val="21"/>
-          <w:szCs w:val="21"/>
-          <w:highlight w:val="white"/>
-        </w:rPr>
-        <w:t xml:space="preserve"> es un conjunto de datos pertenecientes a un mismo contexto y almacenados sistemáticamente para su posterior uso.</w:t>
-      </w:r>
-    </w:p>
-    <w:p>
-      <w:pPr>
-        <w:jc w:val="both"/>
-        <w:rPr>
-          <w:rFonts w:ascii="Arial" w:eastAsia="Arial" w:hAnsi="Arial" w:cs="Arial"/>
-          <w:b/>
-        </w:rPr>
-      </w:pPr>
-      <w:r>
-        <w:rPr>
-          <w:rFonts w:ascii="Arial" w:eastAsia="Arial" w:hAnsi="Arial" w:cs="Arial"/>
-          <w:b/>
-        </w:rPr>
-        <w:t>Contraseña:</w:t>
-      </w:r>
-      <w:r>
-        <w:rPr>
-          <w:rFonts w:ascii="Arial" w:eastAsia="Arial" w:hAnsi="Arial" w:cs="Arial"/>
-          <w:color w:val="222222"/>
-          <w:sz w:val="21"/>
-          <w:szCs w:val="21"/>
-          <w:highlight w:val="white"/>
-        </w:rPr>
-        <w:t xml:space="preserve"> Es una forma de </w:t>
-      </w:r>
-      <w:r>
-        <w:rPr>
-          <w:rFonts w:ascii="Arial" w:eastAsia="Arial" w:hAnsi="Arial" w:cs="Arial"/>
-          <w:sz w:val="21"/>
-          <w:szCs w:val="21"/>
-          <w:highlight w:val="white"/>
-        </w:rPr>
-        <w:t>autentificación</w:t>
-      </w:r>
-      <w:r>
-        <w:rPr>
-          <w:rFonts w:ascii="Arial" w:eastAsia="Arial" w:hAnsi="Arial" w:cs="Arial"/>
-          <w:color w:val="222222"/>
-          <w:sz w:val="21"/>
-          <w:szCs w:val="21"/>
-          <w:highlight w:val="white"/>
-        </w:rPr>
-        <w:t> que utiliza </w:t>
-      </w:r>
-      <w:r>
-        <w:rPr>
-          <w:rFonts w:ascii="Arial" w:eastAsia="Arial" w:hAnsi="Arial" w:cs="Arial"/>
-          <w:sz w:val="21"/>
-          <w:szCs w:val="21"/>
-          <w:highlight w:val="white"/>
-        </w:rPr>
-        <w:t>información</w:t>
-      </w:r>
-      <w:r>
-        <w:rPr>
-          <w:rFonts w:ascii="Arial" w:eastAsia="Arial" w:hAnsi="Arial" w:cs="Arial"/>
-          <w:color w:val="222222"/>
-          <w:sz w:val="21"/>
-          <w:szCs w:val="21"/>
-          <w:highlight w:val="white"/>
-        </w:rPr>
-        <w:t> secreta para controlar el acceso hacia algún recurso. La contraseña debe mantenerse en secreto ante aquellos a quien no se les permite el acceso.</w:t>
-      </w:r>
-    </w:p>
-    <w:p>
-      <w:pPr>
-        <w:jc w:val="both"/>
-        <w:rPr>
-          <w:rFonts w:ascii="Arial" w:eastAsia="Arial" w:hAnsi="Arial" w:cs="Arial"/>
-          <w:color w:val="222222"/>
-          <w:sz w:val="21"/>
-          <w:szCs w:val="21"/>
-          <w:highlight w:val="white"/>
-        </w:rPr>
-      </w:pPr>
-      <w:r>
-        <w:rPr>
-          <w:rFonts w:ascii="Arial" w:eastAsia="Arial" w:hAnsi="Arial" w:cs="Arial"/>
-          <w:b/>
-        </w:rPr>
-        <w:lastRenderedPageBreak/>
-        <w:t xml:space="preserve">Diseño: </w:t>
-      </w:r>
-      <w:r>
-        <w:rPr>
-          <w:rFonts w:ascii="Arial" w:eastAsia="Arial" w:hAnsi="Arial" w:cs="Arial"/>
-          <w:color w:val="222222"/>
-          <w:sz w:val="21"/>
-          <w:szCs w:val="21"/>
-          <w:highlight w:val="white"/>
-        </w:rPr>
-        <w:t>Se define como el proceso previo de configuración mental, «prefiguración», en la búsqueda de una solución en cualquier campo. Se aplica habitualmente en el contexto de la </w:t>
-      </w:r>
-      <w:r>
-        <w:rPr>
-          <w:rFonts w:ascii="Arial" w:eastAsia="Arial" w:hAnsi="Arial" w:cs="Arial"/>
-          <w:sz w:val="21"/>
-          <w:szCs w:val="21"/>
-          <w:highlight w:val="white"/>
-        </w:rPr>
-        <w:t>industria</w:t>
-      </w:r>
-      <w:r>
-        <w:rPr>
-          <w:rFonts w:ascii="Arial" w:eastAsia="Arial" w:hAnsi="Arial" w:cs="Arial"/>
-          <w:color w:val="222222"/>
-          <w:sz w:val="21"/>
-          <w:szCs w:val="21"/>
-          <w:highlight w:val="white"/>
-        </w:rPr>
-        <w:t>, </w:t>
-      </w:r>
-      <w:r>
-        <w:rPr>
-          <w:rFonts w:ascii="Arial" w:eastAsia="Arial" w:hAnsi="Arial" w:cs="Arial"/>
-          <w:sz w:val="21"/>
-          <w:szCs w:val="21"/>
-          <w:highlight w:val="white"/>
-        </w:rPr>
-        <w:t>ingeniería</w:t>
-      </w:r>
-      <w:r>
-        <w:rPr>
-          <w:rFonts w:ascii="Arial" w:eastAsia="Arial" w:hAnsi="Arial" w:cs="Arial"/>
-          <w:color w:val="222222"/>
-          <w:sz w:val="21"/>
-          <w:szCs w:val="21"/>
-          <w:highlight w:val="white"/>
-        </w:rPr>
-        <w:t>, </w:t>
-      </w:r>
-      <w:r>
-        <w:rPr>
-          <w:rFonts w:ascii="Arial" w:eastAsia="Arial" w:hAnsi="Arial" w:cs="Arial"/>
-          <w:sz w:val="21"/>
-          <w:szCs w:val="21"/>
-          <w:highlight w:val="white"/>
-        </w:rPr>
-        <w:t>arquitectura</w:t>
-      </w:r>
-      <w:r>
-        <w:rPr>
-          <w:rFonts w:ascii="Arial" w:eastAsia="Arial" w:hAnsi="Arial" w:cs="Arial"/>
-          <w:color w:val="222222"/>
-          <w:sz w:val="21"/>
-          <w:szCs w:val="21"/>
-          <w:highlight w:val="white"/>
-        </w:rPr>
-        <w:t>, </w:t>
-      </w:r>
-      <w:r>
-        <w:rPr>
-          <w:rFonts w:ascii="Arial" w:eastAsia="Arial" w:hAnsi="Arial" w:cs="Arial"/>
-          <w:sz w:val="21"/>
-          <w:szCs w:val="21"/>
-          <w:highlight w:val="white"/>
-        </w:rPr>
-        <w:t>comunicación</w:t>
-      </w:r>
-      <w:r>
-        <w:rPr>
-          <w:rFonts w:ascii="Arial" w:eastAsia="Arial" w:hAnsi="Arial" w:cs="Arial"/>
-          <w:color w:val="222222"/>
-          <w:sz w:val="21"/>
-          <w:szCs w:val="21"/>
-          <w:highlight w:val="white"/>
-        </w:rPr>
-        <w:t> y otras disciplinas que requieren </w:t>
-      </w:r>
-      <w:r>
-        <w:rPr>
-          <w:rFonts w:ascii="Arial" w:eastAsia="Arial" w:hAnsi="Arial" w:cs="Arial"/>
-          <w:sz w:val="21"/>
-          <w:szCs w:val="21"/>
-          <w:highlight w:val="white"/>
-        </w:rPr>
-        <w:t>creatividad</w:t>
-      </w:r>
-      <w:r>
-        <w:rPr>
-          <w:rFonts w:ascii="Arial" w:eastAsia="Arial" w:hAnsi="Arial" w:cs="Arial"/>
-          <w:color w:val="222222"/>
-          <w:sz w:val="21"/>
-          <w:szCs w:val="21"/>
-          <w:highlight w:val="white"/>
-        </w:rPr>
-        <w:t>.</w:t>
-      </w:r>
-    </w:p>
-    <w:p>
-      <w:pPr>
-        <w:jc w:val="both"/>
-        <w:rPr>
-          <w:rFonts w:ascii="Arial" w:eastAsia="Arial" w:hAnsi="Arial" w:cs="Arial"/>
-          <w:color w:val="222222"/>
-          <w:sz w:val="21"/>
-          <w:szCs w:val="21"/>
-          <w:highlight w:val="white"/>
-        </w:rPr>
-      </w:pPr>
-      <w:r>
-        <w:rPr>
-          <w:rFonts w:ascii="Arial" w:eastAsia="Arial" w:hAnsi="Arial" w:cs="Arial"/>
-          <w:b/>
-        </w:rPr>
-        <w:t>Distribución</w:t>
-      </w:r>
-      <w:r>
-        <w:rPr>
-          <w:rFonts w:ascii="Arial" w:eastAsia="Arial" w:hAnsi="Arial" w:cs="Arial"/>
-        </w:rPr>
-        <w:t>: E</w:t>
-      </w:r>
-      <w:r>
-        <w:rPr>
-          <w:rFonts w:ascii="Arial" w:eastAsia="Arial" w:hAnsi="Arial" w:cs="Arial"/>
-          <w:color w:val="222222"/>
-          <w:sz w:val="21"/>
-          <w:szCs w:val="21"/>
-          <w:highlight w:val="white"/>
-        </w:rPr>
-        <w:t>s aquel conjunto de actividades, que se realizan desde que el producto ha sido elaborado por el fabricante hasta que ha sido comprado. La distribución de productos de marca puede llegar a una relación ruin e insana entre proveedor y distribuidor pudiendo generar controversia dentro de la empresa, que tiene por objeto precisamente hacer llegar el producto (</w:t>
-      </w:r>
-      <w:r>
-        <w:rPr>
-          <w:rFonts w:ascii="Arial" w:eastAsia="Arial" w:hAnsi="Arial" w:cs="Arial"/>
-          <w:sz w:val="21"/>
-          <w:szCs w:val="21"/>
-          <w:highlight w:val="white"/>
-        </w:rPr>
-        <w:t>bien</w:t>
-      </w:r>
-      <w:r>
-        <w:rPr>
-          <w:rFonts w:ascii="Arial" w:eastAsia="Arial" w:hAnsi="Arial" w:cs="Arial"/>
-          <w:color w:val="222222"/>
-          <w:sz w:val="21"/>
-          <w:szCs w:val="21"/>
-          <w:highlight w:val="white"/>
-        </w:rPr>
-        <w:t> o </w:t>
-      </w:r>
-      <w:r>
-        <w:rPr>
-          <w:rFonts w:ascii="Arial" w:eastAsia="Arial" w:hAnsi="Arial" w:cs="Arial"/>
-          <w:sz w:val="21"/>
-          <w:szCs w:val="21"/>
-          <w:highlight w:val="white"/>
-        </w:rPr>
-        <w:t>servicio</w:t>
-      </w:r>
-      <w:r>
-        <w:rPr>
-          <w:rFonts w:ascii="Arial" w:eastAsia="Arial" w:hAnsi="Arial" w:cs="Arial"/>
-          <w:color w:val="222222"/>
-          <w:sz w:val="21"/>
-          <w:szCs w:val="21"/>
-          <w:highlight w:val="white"/>
-        </w:rPr>
-        <w:t>) hasta el consumidor.</w:t>
-      </w:r>
-    </w:p>
-    <w:p>
-      <w:pPr>
-        <w:jc w:val="both"/>
-        <w:rPr>
-          <w:rFonts w:ascii="Arial" w:eastAsia="Arial" w:hAnsi="Arial" w:cs="Arial"/>
-          <w:color w:val="222222"/>
-          <w:sz w:val="21"/>
-          <w:szCs w:val="21"/>
-          <w:highlight w:val="white"/>
-        </w:rPr>
-      </w:pPr>
+        <w:t>METODOLOGÍA</w:t>
+      </w:r>
       <w:r>
         <w:rPr>
           <w:rFonts w:ascii="Arial" w:eastAsia="Arial" w:hAnsi="Arial" w:cs="Arial"/>
@@ -1519,7 +1792,7 @@
           <w:szCs w:val="21"/>
           <w:highlight w:val="white"/>
         </w:rPr>
-        <w:t>Herramienta:</w:t>
+        <w:t>:</w:t>
       </w:r>
       <w:r>
         <w:rPr>
@@ -1529,7 +1802,7 @@
           <w:szCs w:val="21"/>
           <w:highlight w:val="white"/>
         </w:rPr>
-        <w:t xml:space="preserve"> Es un objeto elaborado con el fin de facilitar el uso de una </w:t>
+        <w:t xml:space="preserve"> hace referencia al conjunto de procedimientos racionales utilizados para alcanzar el objetivo o la gama de objetivos que rige una </w:t>
       </w:r>
       <w:r>
         <w:rPr>
@@ -1538,7 +1811,7 @@
           <w:szCs w:val="21"/>
           <w:highlight w:val="white"/>
         </w:rPr>
-        <w:t>tarea mecánica</w:t>
+        <w:t>investigación científica</w:t>
       </w:r>
       <w:r>
         <w:rPr>
@@ -1548,7 +1821,7 @@
           <w:szCs w:val="21"/>
           <w:highlight w:val="white"/>
         </w:rPr>
-        <w:t> que requiere de una aplicación correcta de </w:t>
+        <w:t>, una </w:t>
       </w:r>
       <w:r>
         <w:rPr>
@@ -1557,7 +1830,7 @@
           <w:szCs w:val="21"/>
           <w:highlight w:val="white"/>
         </w:rPr>
-        <w:t>energía</w:t>
+        <w:t>exposición doctrinal</w:t>
       </w:r>
       <w:r>
         <w:rPr>
@@ -1567,26 +1840,18 @@
           <w:szCs w:val="21"/>
           <w:highlight w:val="white"/>
         </w:rPr>
-        <w:t> (siempre y cuando se hable de herramienta material).</w:t>
-      </w:r>
-    </w:p>
-    <w:p>
-      <w:pPr>
-        <w:jc w:val="both"/>
-        <w:rPr>
-          <w:rFonts w:ascii="Arial" w:eastAsia="Arial" w:hAnsi="Arial" w:cs="Arial"/>
+        <w:t>​ o tareas que requieran habilidades, conocimientos o cuidados específicos. Con frecuencia puede definirse la </w:t>
+      </w:r>
+      <w:r>
+        <w:rPr>
+          <w:rFonts w:ascii="Arial" w:eastAsia="Arial" w:hAnsi="Arial" w:cs="Arial"/>
+          <w:i/>
           <w:color w:val="222222"/>
           <w:sz w:val="21"/>
           <w:szCs w:val="21"/>
           <w:highlight w:val="white"/>
         </w:rPr>
-      </w:pPr>
-      <w:r>
-        <w:rPr>
-          <w:rFonts w:ascii="Arial" w:eastAsia="Arial" w:hAnsi="Arial" w:cs="Arial"/>
-          <w:b/>
-        </w:rPr>
-        <w:t xml:space="preserve">Implementación: </w:t>
+        <w:t>metodología</w:t>
       </w:r>
       <w:r>
         <w:rPr>
@@ -1596,7 +1861,7 @@
           <w:szCs w:val="21"/>
           <w:highlight w:val="white"/>
         </w:rPr>
-        <w:t>es la ejecución y/o puesta en marcha de una idea programada, ya sea, de una aplicación informática, un plan, modelo científico, diseño específico, estándar, algoritmo o política.</w:t>
+        <w:t> como el estudio o elección de un método pertinente o adecuadamente aplicable a determinado objeto.</w:t>
       </w:r>
     </w:p>
     <w:p>
@@ -1619,87 +1884,8 @@
           <w:szCs w:val="21"/>
           <w:highlight w:val="white"/>
         </w:rPr>
-        <w:t>Medicamento:</w:t>
-      </w:r>
-      <w:r>
-        <w:rPr>
-          <w:rFonts w:ascii="Arial" w:eastAsia="Arial" w:hAnsi="Arial" w:cs="Arial"/>
-          <w:color w:val="222222"/>
-          <w:sz w:val="21"/>
-          <w:szCs w:val="21"/>
-          <w:highlight w:val="white"/>
-        </w:rPr>
-        <w:t xml:space="preserve"> es uno o más </w:t>
-      </w:r>
-      <w:r>
-        <w:rPr>
-          <w:rFonts w:ascii="Arial" w:eastAsia="Arial" w:hAnsi="Arial" w:cs="Arial"/>
-          <w:sz w:val="21"/>
-          <w:szCs w:val="21"/>
-          <w:highlight w:val="white"/>
-        </w:rPr>
-        <w:t>fármacos</w:t>
-      </w:r>
-      <w:r>
-        <w:rPr>
-          <w:rFonts w:ascii="Arial" w:eastAsia="Arial" w:hAnsi="Arial" w:cs="Arial"/>
-          <w:color w:val="222222"/>
-          <w:sz w:val="21"/>
-          <w:szCs w:val="21"/>
-          <w:highlight w:val="white"/>
-        </w:rPr>
-        <w:t> integrados en una </w:t>
-      </w:r>
-      <w:r>
-        <w:rPr>
-          <w:rFonts w:ascii="Arial" w:eastAsia="Arial" w:hAnsi="Arial" w:cs="Arial"/>
-          <w:sz w:val="21"/>
-          <w:szCs w:val="21"/>
-          <w:highlight w:val="white"/>
-        </w:rPr>
-        <w:t>forma farmacéutica</w:t>
-      </w:r>
-      <w:r>
-        <w:rPr>
-          <w:rFonts w:ascii="Arial" w:eastAsia="Arial" w:hAnsi="Arial" w:cs="Arial"/>
-          <w:color w:val="222222"/>
-          <w:sz w:val="21"/>
-          <w:szCs w:val="21"/>
-          <w:highlight w:val="white"/>
-        </w:rPr>
-        <w:t>, presentado para expendio y uso industrial o clínico, y destinado para su utilización en personas o en animales, dotado de propiedades que permiten el mejor efecto </w:t>
-      </w:r>
-      <w:r>
-        <w:rPr>
-          <w:rFonts w:ascii="Arial" w:eastAsia="Arial" w:hAnsi="Arial" w:cs="Arial"/>
-          <w:sz w:val="21"/>
-          <w:szCs w:val="21"/>
-          <w:highlight w:val="white"/>
-        </w:rPr>
-        <w:t>farmacológico</w:t>
-      </w:r>
-      <w:r>
-        <w:rPr>
-          <w:rFonts w:ascii="Arial" w:eastAsia="Arial" w:hAnsi="Arial" w:cs="Arial"/>
-          <w:color w:val="222222"/>
-          <w:sz w:val="21"/>
-          <w:szCs w:val="21"/>
-          <w:highlight w:val="white"/>
-        </w:rPr>
-        <w:t> de sus componentes con el fin de prevenir, aliviar o mejorar el estado de salud de las personas enfermas, o para modificar estados fisiológicos</w:t>
-      </w:r>
-    </w:p>
-    <w:p>
-      <w:pPr>
-        <w:jc w:val="both"/>
-        <w:rPr>
-          <w:rFonts w:ascii="Arial" w:eastAsia="Arial" w:hAnsi="Arial" w:cs="Arial"/>
-          <w:color w:val="222222"/>
-          <w:sz w:val="21"/>
-          <w:szCs w:val="21"/>
-          <w:highlight w:val="white"/>
-        </w:rPr>
-      </w:pPr>
+        <w:t>SISTEMA</w:t>
+      </w:r>
       <w:r>
         <w:rPr>
           <w:rFonts w:ascii="Arial" w:eastAsia="Arial" w:hAnsi="Arial" w:cs="Arial"/>
@@ -1709,7 +1895,7 @@
           <w:szCs w:val="21"/>
           <w:highlight w:val="white"/>
         </w:rPr>
-        <w:t>Metodología:</w:t>
+        <w:t>:</w:t>
       </w:r>
       <w:r>
         <w:rPr>
@@ -1719,16 +1905,13 @@
           <w:szCs w:val="21"/>
           <w:highlight w:val="white"/>
         </w:rPr>
-        <w:t xml:space="preserve"> hace referencia al conjunto de procedimientos racionales utilizados para alcanzar el objetivo o la gama de objetivos que rige una </w:t>
-      </w:r>
-      <w:r>
-        <w:rPr>
-          <w:rFonts w:ascii="Arial" w:eastAsia="Arial" w:hAnsi="Arial" w:cs="Arial"/>
-          <w:sz w:val="21"/>
-          <w:szCs w:val="21"/>
-          <w:highlight w:val="white"/>
-        </w:rPr>
-        <w:t>investigación científica</w:t>
+        <w:t xml:space="preserve"> Es "un objeto complejo cuyas partes o componentes se relacionan con al menos alguno de los demás componentes";</w:t>
+      </w:r>
+      <w:r>
+        <w:rPr>
+          <w:rFonts w:ascii="Arial" w:eastAsia="Arial" w:hAnsi="Arial" w:cs="Arial"/>
+        </w:rPr>
+        <w:t xml:space="preserve"> </w:t>
       </w:r>
       <w:r>
         <w:rPr>
@@ -1738,7 +1921,7 @@
           <w:szCs w:val="21"/>
           <w:highlight w:val="white"/>
         </w:rPr>
-        <w:t>, una </w:t>
+        <w:t>puede ser </w:t>
       </w:r>
       <w:r>
         <w:rPr>
@@ -1747,7 +1930,7 @@
           <w:szCs w:val="21"/>
           <w:highlight w:val="white"/>
         </w:rPr>
-        <w:t>exposición doctrinal</w:t>
+        <w:t>material</w:t>
       </w:r>
       <w:r>
         <w:rPr>
@@ -1757,20 +1940,46 @@
           <w:szCs w:val="21"/>
           <w:highlight w:val="white"/>
         </w:rPr>
-        <w:t>​ o tareas que requieran habilidades, conocimientos o cuidados específicos. Con frecuencia puede definirse la </w:t>
-      </w:r>
-      <w:r>
-        <w:rPr>
-          <w:rFonts w:ascii="Arial" w:eastAsia="Arial" w:hAnsi="Arial" w:cs="Arial"/>
-          <w:i/>
+        <w:t> o </w:t>
+      </w:r>
+      <w:r>
+        <w:rPr>
+          <w:rFonts w:ascii="Arial" w:eastAsia="Arial" w:hAnsi="Arial" w:cs="Arial"/>
+          <w:sz w:val="21"/>
+          <w:szCs w:val="21"/>
+          <w:highlight w:val="white"/>
+        </w:rPr>
+        <w:t>conceptual</w:t>
+      </w:r>
+      <w:r>
+        <w:rPr>
+          <w:rFonts w:ascii="Arial" w:eastAsia="Arial" w:hAnsi="Arial" w:cs="Arial"/>
           <w:color w:val="222222"/>
           <w:sz w:val="21"/>
           <w:szCs w:val="21"/>
           <w:highlight w:val="white"/>
         </w:rPr>
-        <w:t>metodología</w:t>
-      </w:r>
-      <w:r>
+        <w:t>. Todos los sistemas tienen composición, estructura y entorno, pero sólo los sistemas materiales tienen mecanismos (o procesos), y solo algunos sistemas materiales tienen </w:t>
+      </w:r>
+      <w:r>
+        <w:rPr>
+          <w:rFonts w:ascii="Arial" w:eastAsia="Arial" w:hAnsi="Arial" w:cs="Arial"/>
+          <w:sz w:val="21"/>
+          <w:szCs w:val="21"/>
+          <w:highlight w:val="white"/>
+        </w:rPr>
+        <w:t>figura</w:t>
+      </w:r>
+      <w:r>
+        <w:rPr>
+          <w:rFonts w:ascii="Arial" w:eastAsia="Arial" w:hAnsi="Arial" w:cs="Arial"/>
+        </w:rPr>
+        <w:t>.</w:t>
+      </w:r>
+    </w:p>
+    <w:p>
+      <w:pPr>
+        <w:jc w:val="both"/>
         <w:rPr>
           <w:rFonts w:ascii="Arial" w:eastAsia="Arial" w:hAnsi="Arial" w:cs="Arial"/>
           <w:color w:val="222222"/>
@@ -1778,12 +1987,22 @@
           <w:szCs w:val="21"/>
           <w:highlight w:val="white"/>
         </w:rPr>
-        <w:t> como el estudio o elección de un método pertinente o adecuadamente aplicable a determinado objeto.</w:t>
-      </w:r>
-    </w:p>
-    <w:p>
-      <w:pPr>
-        <w:jc w:val="both"/>
+      </w:pPr>
+      <w:r>
+        <w:rPr>
+          <w:rFonts w:ascii="Arial" w:eastAsia="Arial" w:hAnsi="Arial" w:cs="Arial"/>
+          <w:b/>
+        </w:rPr>
+        <w:t>TECNOLOGÍAS</w:t>
+      </w:r>
+      <w:r>
+        <w:rPr>
+          <w:rFonts w:ascii="Arial" w:eastAsia="Arial" w:hAnsi="Arial" w:cs="Arial"/>
+          <w:b/>
+        </w:rPr>
+        <w:t>:</w:t>
+      </w:r>
+      <w:r>
         <w:rPr>
           <w:rFonts w:ascii="Arial" w:eastAsia="Arial" w:hAnsi="Arial" w:cs="Arial"/>
           <w:color w:val="222222"/>
@@ -1791,17 +2010,35 @@
           <w:szCs w:val="21"/>
           <w:highlight w:val="white"/>
         </w:rPr>
-      </w:pPr>
-      <w:r>
-        <w:rPr>
-          <w:rFonts w:ascii="Arial" w:eastAsia="Arial" w:hAnsi="Arial" w:cs="Arial"/>
-          <w:b/>
+        <w:t xml:space="preserve"> es la </w:t>
+      </w:r>
+      <w:r>
+        <w:rPr>
+          <w:rFonts w:ascii="Arial" w:eastAsia="Arial" w:hAnsi="Arial" w:cs="Arial"/>
+          <w:sz w:val="21"/>
+          <w:szCs w:val="21"/>
+          <w:highlight w:val="white"/>
+        </w:rPr>
+        <w:t>ciencia</w:t>
+      </w:r>
+      <w:r>
+        <w:rPr>
+          <w:rFonts w:ascii="Arial" w:eastAsia="Arial" w:hAnsi="Arial" w:cs="Arial"/>
           <w:color w:val="222222"/>
           <w:sz w:val="21"/>
           <w:szCs w:val="21"/>
           <w:highlight w:val="white"/>
         </w:rPr>
-        <w:t>Paciente:</w:t>
+        <w:t> aplicada a la resolución de problemas concretos. Constituye un conjunto de conocimientos </w:t>
+      </w:r>
+      <w:r>
+        <w:rPr>
+          <w:rFonts w:ascii="Arial" w:eastAsia="Arial" w:hAnsi="Arial" w:cs="Arial"/>
+          <w:sz w:val="21"/>
+          <w:szCs w:val="21"/>
+          <w:highlight w:val="white"/>
+        </w:rPr>
+        <w:t>científicamente</w:t>
       </w:r>
       <w:r>
         <w:rPr>
@@ -1811,608 +2048,19 @@
           <w:szCs w:val="21"/>
           <w:highlight w:val="white"/>
         </w:rPr>
-        <w:t xml:space="preserve"> el paciente es alguien que sufre dolor o malestar (muchas enfermedades causan molestias diversas, y un gran número de pacientes también sufren dolor). En términos sociológicos y administrativos, </w:t>
-      </w:r>
-      <w:r>
-        <w:rPr>
-          <w:rFonts w:ascii="Arial" w:eastAsia="Arial" w:hAnsi="Arial" w:cs="Arial"/>
-          <w:i/>
+        <w:t> ordenados, que permiten diseñar y crear bienes o servicios que facilitan la adaptación al medio ambiente y la satisfacción de las necesidades esenciales y los deseos de la humanidad.</w:t>
+      </w:r>
+    </w:p>
+    <w:p>
+      <w:pPr>
+        <w:jc w:val="both"/>
+        <w:rPr>
+          <w:rFonts w:ascii="Arial" w:eastAsia="Arial" w:hAnsi="Arial" w:cs="Arial"/>
           <w:color w:val="222222"/>
           <w:sz w:val="21"/>
           <w:szCs w:val="21"/>
           <w:highlight w:val="white"/>
         </w:rPr>
-        <w:t>paciente</w:t>
-      </w:r>
-      <w:r>
-        <w:rPr>
-          <w:rFonts w:ascii="Arial" w:eastAsia="Arial" w:hAnsi="Arial" w:cs="Arial"/>
-          <w:color w:val="222222"/>
-          <w:sz w:val="21"/>
-          <w:szCs w:val="21"/>
-          <w:highlight w:val="white"/>
-        </w:rPr>
-        <w:t> es el sujeto que recibe los servicios de un médico u otro profesional de la salud y se somete a un examen, a un </w:t>
-      </w:r>
-      <w:r>
-        <w:rPr>
-          <w:rFonts w:ascii="Arial" w:eastAsia="Arial" w:hAnsi="Arial" w:cs="Arial"/>
-          <w:sz w:val="21"/>
-          <w:szCs w:val="21"/>
-          <w:highlight w:val="white"/>
-        </w:rPr>
-        <w:t>tratamiento</w:t>
-      </w:r>
-      <w:r>
-        <w:rPr>
-          <w:rFonts w:ascii="Arial" w:eastAsia="Arial" w:hAnsi="Arial" w:cs="Arial"/>
-          <w:color w:val="222222"/>
-          <w:sz w:val="21"/>
-          <w:szCs w:val="21"/>
-          <w:highlight w:val="white"/>
-        </w:rPr>
-        <w:t> o a una </w:t>
-      </w:r>
-      <w:r>
-        <w:rPr>
-          <w:rFonts w:ascii="Arial" w:eastAsia="Arial" w:hAnsi="Arial" w:cs="Arial"/>
-          <w:sz w:val="21"/>
-          <w:szCs w:val="21"/>
-          <w:highlight w:val="white"/>
-        </w:rPr>
-        <w:t>intervención</w:t>
-      </w:r>
-      <w:r>
-        <w:rPr>
-          <w:rFonts w:ascii="Arial" w:eastAsia="Arial" w:hAnsi="Arial" w:cs="Arial"/>
-          <w:color w:val="222222"/>
-          <w:sz w:val="21"/>
-          <w:szCs w:val="21"/>
-          <w:highlight w:val="white"/>
-        </w:rPr>
-        <w:t>.</w:t>
-      </w:r>
-    </w:p>
-    <w:p>
-      <w:pPr>
-        <w:jc w:val="both"/>
-        <w:rPr>
-          <w:rFonts w:ascii="Arial" w:eastAsia="Arial" w:hAnsi="Arial" w:cs="Arial"/>
-          <w:color w:val="222222"/>
-          <w:sz w:val="21"/>
-          <w:szCs w:val="21"/>
-          <w:highlight w:val="white"/>
-        </w:rPr>
-      </w:pPr>
-      <w:r>
-        <w:rPr>
-          <w:rFonts w:ascii="Arial" w:eastAsia="Arial" w:hAnsi="Arial" w:cs="Arial"/>
-          <w:b/>
-          <w:color w:val="222222"/>
-          <w:sz w:val="21"/>
-          <w:szCs w:val="21"/>
-          <w:highlight w:val="white"/>
-        </w:rPr>
-        <w:t>Sistema:</w:t>
-      </w:r>
-      <w:r>
-        <w:rPr>
-          <w:rFonts w:ascii="Arial" w:eastAsia="Arial" w:hAnsi="Arial" w:cs="Arial"/>
-          <w:color w:val="222222"/>
-          <w:sz w:val="21"/>
-          <w:szCs w:val="21"/>
-          <w:highlight w:val="white"/>
-        </w:rPr>
-        <w:t xml:space="preserve"> Es "un objeto complejo cuyas partes o componentes se relacionan con al menos alguno de los demás componentes";</w:t>
-      </w:r>
-      <w:r>
-        <w:rPr>
-          <w:rFonts w:ascii="Arial" w:eastAsia="Arial" w:hAnsi="Arial" w:cs="Arial"/>
-        </w:rPr>
-        <w:t xml:space="preserve"> </w:t>
-      </w:r>
-      <w:r>
-        <w:rPr>
-          <w:rFonts w:ascii="Arial" w:eastAsia="Arial" w:hAnsi="Arial" w:cs="Arial"/>
-          <w:color w:val="222222"/>
-          <w:sz w:val="21"/>
-          <w:szCs w:val="21"/>
-          <w:highlight w:val="white"/>
-        </w:rPr>
-        <w:t>puede ser </w:t>
-      </w:r>
-      <w:r>
-        <w:rPr>
-          <w:rFonts w:ascii="Arial" w:eastAsia="Arial" w:hAnsi="Arial" w:cs="Arial"/>
-          <w:sz w:val="21"/>
-          <w:szCs w:val="21"/>
-          <w:highlight w:val="white"/>
-        </w:rPr>
-        <w:t>material</w:t>
-      </w:r>
-      <w:r>
-        <w:rPr>
-          <w:rFonts w:ascii="Arial" w:eastAsia="Arial" w:hAnsi="Arial" w:cs="Arial"/>
-          <w:color w:val="222222"/>
-          <w:sz w:val="21"/>
-          <w:szCs w:val="21"/>
-          <w:highlight w:val="white"/>
-        </w:rPr>
-        <w:t> o </w:t>
-      </w:r>
-      <w:r>
-        <w:rPr>
-          <w:rFonts w:ascii="Arial" w:eastAsia="Arial" w:hAnsi="Arial" w:cs="Arial"/>
-          <w:sz w:val="21"/>
-          <w:szCs w:val="21"/>
-          <w:highlight w:val="white"/>
-        </w:rPr>
-        <w:t>conceptual</w:t>
-      </w:r>
-      <w:r>
-        <w:rPr>
-          <w:rFonts w:ascii="Arial" w:eastAsia="Arial" w:hAnsi="Arial" w:cs="Arial"/>
-          <w:color w:val="222222"/>
-          <w:sz w:val="21"/>
-          <w:szCs w:val="21"/>
-          <w:highlight w:val="white"/>
-        </w:rPr>
-        <w:t>. Todos los sistemas tienen composición, estructura y entorno, pero sólo los sistemas materiales tienen mecanismos (o procesos), y solo algunos sistemas materiales tienen </w:t>
-      </w:r>
-      <w:r>
-        <w:rPr>
-          <w:rFonts w:ascii="Arial" w:eastAsia="Arial" w:hAnsi="Arial" w:cs="Arial"/>
-          <w:sz w:val="21"/>
-          <w:szCs w:val="21"/>
-          <w:highlight w:val="white"/>
-        </w:rPr>
-        <w:t>figura</w:t>
-      </w:r>
-      <w:r>
-        <w:rPr>
-          <w:rFonts w:ascii="Arial" w:eastAsia="Arial" w:hAnsi="Arial" w:cs="Arial"/>
-        </w:rPr>
-        <w:t>.</w:t>
-      </w:r>
-    </w:p>
-    <w:p>
-      <w:pPr>
-        <w:jc w:val="both"/>
-        <w:rPr>
-          <w:rFonts w:ascii="Arial" w:eastAsia="Arial" w:hAnsi="Arial" w:cs="Arial"/>
-          <w:color w:val="222222"/>
-          <w:sz w:val="21"/>
-          <w:szCs w:val="21"/>
-          <w:highlight w:val="white"/>
-        </w:rPr>
-      </w:pPr>
-      <w:r>
-        <w:rPr>
-          <w:rFonts w:ascii="Arial" w:eastAsia="Arial" w:hAnsi="Arial" w:cs="Arial"/>
-          <w:b/>
-          <w:color w:val="222222"/>
-          <w:sz w:val="21"/>
-          <w:szCs w:val="21"/>
-          <w:highlight w:val="white"/>
-        </w:rPr>
-        <w:t>Software:</w:t>
-      </w:r>
-      <w:r>
-        <w:rPr>
-          <w:rFonts w:ascii="Arial" w:eastAsia="Arial" w:hAnsi="Arial" w:cs="Arial"/>
-          <w:color w:val="222222"/>
-          <w:sz w:val="21"/>
-          <w:szCs w:val="21"/>
-          <w:highlight w:val="white"/>
-        </w:rPr>
-        <w:t xml:space="preserve"> Es considerado como el soporte</w:t>
-      </w:r>
-      <w:r>
-        <w:rPr>
-          <w:rFonts w:ascii="Arial" w:eastAsia="Arial" w:hAnsi="Arial" w:cs="Arial"/>
-          <w:sz w:val="21"/>
-          <w:szCs w:val="21"/>
-          <w:highlight w:val="white"/>
-        </w:rPr>
-        <w:t xml:space="preserve"> lógico</w:t>
-      </w:r>
-      <w:r>
-        <w:rPr>
-          <w:rFonts w:ascii="Arial" w:eastAsia="Arial" w:hAnsi="Arial" w:cs="Arial"/>
-          <w:color w:val="222222"/>
-          <w:sz w:val="21"/>
-          <w:szCs w:val="21"/>
-          <w:highlight w:val="white"/>
-        </w:rPr>
-        <w:t> de un </w:t>
-      </w:r>
-      <w:r>
-        <w:rPr>
-          <w:rFonts w:ascii="Arial" w:eastAsia="Arial" w:hAnsi="Arial" w:cs="Arial"/>
-          <w:sz w:val="21"/>
-          <w:szCs w:val="21"/>
-          <w:highlight w:val="white"/>
-        </w:rPr>
-        <w:t>sistema informático</w:t>
-      </w:r>
-      <w:r>
-        <w:rPr>
-          <w:rFonts w:ascii="Arial" w:eastAsia="Arial" w:hAnsi="Arial" w:cs="Arial"/>
-          <w:color w:val="222222"/>
-          <w:sz w:val="21"/>
-          <w:szCs w:val="21"/>
-          <w:highlight w:val="white"/>
-        </w:rPr>
-        <w:t>, que comprende el conjunto de los componentes lógicos necesarios que hacen posible la realización de tareas específicas, en contraposición a los componentes físicos que son llamados </w:t>
-      </w:r>
-      <w:r>
-        <w:rPr>
-          <w:rFonts w:ascii="Arial" w:eastAsia="Arial" w:hAnsi="Arial" w:cs="Arial"/>
-          <w:i/>
-          <w:sz w:val="21"/>
-          <w:szCs w:val="21"/>
-          <w:highlight w:val="white"/>
-        </w:rPr>
-        <w:t>hardware</w:t>
-      </w:r>
-      <w:r>
-        <w:rPr>
-          <w:rFonts w:ascii="Arial" w:eastAsia="Arial" w:hAnsi="Arial" w:cs="Arial"/>
-          <w:color w:val="222222"/>
-          <w:sz w:val="21"/>
-          <w:szCs w:val="21"/>
-          <w:highlight w:val="white"/>
-        </w:rPr>
-        <w:t>. La interacción entre el software y el hardware hace operativo un ordenador (u otro dispositivo), es decir, el Software envía instrucciones que el Hardware ejecuta, haciendo posible su funcionamiento</w:t>
-      </w:r>
-    </w:p>
-    <w:p>
-      <w:pPr>
-        <w:jc w:val="both"/>
-        <w:rPr>
-          <w:rFonts w:ascii="Arial" w:eastAsia="Arial" w:hAnsi="Arial" w:cs="Arial"/>
-          <w:color w:val="222222"/>
-          <w:sz w:val="21"/>
-          <w:szCs w:val="21"/>
-          <w:highlight w:val="white"/>
-        </w:rPr>
-      </w:pPr>
-      <w:r>
-        <w:rPr>
-          <w:rFonts w:ascii="Arial" w:eastAsia="Arial" w:hAnsi="Arial" w:cs="Arial"/>
-          <w:b/>
-          <w:color w:val="222222"/>
-          <w:sz w:val="21"/>
-          <w:szCs w:val="21"/>
-          <w:highlight w:val="white"/>
-        </w:rPr>
-        <w:t>Suministro:</w:t>
-      </w:r>
-      <w:r>
-        <w:rPr>
-          <w:rFonts w:ascii="Arial" w:eastAsia="Arial" w:hAnsi="Arial" w:cs="Arial"/>
-          <w:color w:val="222222"/>
-          <w:sz w:val="21"/>
-          <w:szCs w:val="21"/>
-          <w:highlight w:val="white"/>
-        </w:rPr>
-        <w:t xml:space="preserve"> Es la </w:t>
-      </w:r>
-      <w:r>
-        <w:rPr>
-          <w:rFonts w:ascii="Arial" w:eastAsia="Arial" w:hAnsi="Arial" w:cs="Arial"/>
-          <w:sz w:val="21"/>
-          <w:szCs w:val="21"/>
-          <w:highlight w:val="white"/>
-        </w:rPr>
-        <w:t>actividad económica</w:t>
-      </w:r>
-      <w:r>
-        <w:rPr>
-          <w:rFonts w:ascii="Arial" w:eastAsia="Arial" w:hAnsi="Arial" w:cs="Arial"/>
-          <w:color w:val="222222"/>
-          <w:sz w:val="21"/>
-          <w:szCs w:val="21"/>
-          <w:highlight w:val="white"/>
-        </w:rPr>
-        <w:t> encaminada a cubrir las necesidades de </w:t>
-      </w:r>
-      <w:r>
-        <w:rPr>
-          <w:rFonts w:ascii="Arial" w:eastAsia="Arial" w:hAnsi="Arial" w:cs="Arial"/>
-          <w:sz w:val="21"/>
-          <w:szCs w:val="21"/>
-          <w:highlight w:val="white"/>
-        </w:rPr>
-        <w:t>consumo</w:t>
-      </w:r>
-      <w:r>
-        <w:rPr>
-          <w:rFonts w:ascii="Arial" w:eastAsia="Arial" w:hAnsi="Arial" w:cs="Arial"/>
-          <w:color w:val="222222"/>
-          <w:sz w:val="21"/>
-          <w:szCs w:val="21"/>
-          <w:highlight w:val="white"/>
-        </w:rPr>
-        <w:t> de una unidad económica en tiempo, forma y calidad, como puede ser una </w:t>
-      </w:r>
-      <w:r>
-        <w:rPr>
-          <w:rFonts w:ascii="Arial" w:eastAsia="Arial" w:hAnsi="Arial" w:cs="Arial"/>
-          <w:sz w:val="21"/>
-          <w:szCs w:val="21"/>
-          <w:highlight w:val="white"/>
-        </w:rPr>
-        <w:t>familia</w:t>
-      </w:r>
-      <w:r>
-        <w:rPr>
-          <w:rFonts w:ascii="Arial" w:eastAsia="Arial" w:hAnsi="Arial" w:cs="Arial"/>
-          <w:color w:val="222222"/>
-          <w:sz w:val="21"/>
-          <w:szCs w:val="21"/>
-          <w:highlight w:val="white"/>
-        </w:rPr>
-        <w:t>, una </w:t>
-      </w:r>
-      <w:r>
-        <w:rPr>
-          <w:rFonts w:ascii="Arial" w:eastAsia="Arial" w:hAnsi="Arial" w:cs="Arial"/>
-          <w:sz w:val="21"/>
-          <w:szCs w:val="21"/>
-          <w:highlight w:val="white"/>
-        </w:rPr>
-        <w:t>empresa</w:t>
-      </w:r>
-      <w:r>
-        <w:rPr>
-          <w:rFonts w:ascii="Arial" w:eastAsia="Arial" w:hAnsi="Arial" w:cs="Arial"/>
-          <w:color w:val="222222"/>
-          <w:sz w:val="21"/>
-          <w:szCs w:val="21"/>
-          <w:highlight w:val="white"/>
-        </w:rPr>
-        <w:t>, aplicándose muy especialmente cuando ese sujeto económico es una </w:t>
-      </w:r>
-      <w:r>
-        <w:rPr>
-          <w:rFonts w:ascii="Arial" w:eastAsia="Arial" w:hAnsi="Arial" w:cs="Arial"/>
-          <w:sz w:val="21"/>
-          <w:szCs w:val="21"/>
-          <w:highlight w:val="white"/>
-        </w:rPr>
-        <w:t>ciudad</w:t>
-      </w:r>
-      <w:r>
-        <w:rPr>
-          <w:rFonts w:ascii="Arial" w:eastAsia="Arial" w:hAnsi="Arial" w:cs="Arial"/>
-          <w:color w:val="222222"/>
-          <w:sz w:val="21"/>
-          <w:szCs w:val="21"/>
-          <w:highlight w:val="white"/>
-        </w:rPr>
-        <w:t>.</w:t>
-      </w:r>
-    </w:p>
-    <w:p>
-      <w:pPr>
-        <w:jc w:val="both"/>
-        <w:rPr>
-          <w:rFonts w:ascii="Arial" w:eastAsia="Arial" w:hAnsi="Arial" w:cs="Arial"/>
-          <w:color w:val="222222"/>
-          <w:sz w:val="21"/>
-          <w:szCs w:val="21"/>
-          <w:highlight w:val="white"/>
-        </w:rPr>
-      </w:pPr>
-      <w:r>
-        <w:rPr>
-          <w:rFonts w:ascii="Arial" w:eastAsia="Arial" w:hAnsi="Arial" w:cs="Arial"/>
-          <w:b/>
-        </w:rPr>
-        <w:t>Tecnologías:</w:t>
-      </w:r>
-      <w:r>
-        <w:rPr>
-          <w:rFonts w:ascii="Arial" w:eastAsia="Arial" w:hAnsi="Arial" w:cs="Arial"/>
-          <w:color w:val="222222"/>
-          <w:sz w:val="21"/>
-          <w:szCs w:val="21"/>
-          <w:highlight w:val="white"/>
-        </w:rPr>
-        <w:t xml:space="preserve"> es la </w:t>
-      </w:r>
-      <w:r>
-        <w:rPr>
-          <w:rFonts w:ascii="Arial" w:eastAsia="Arial" w:hAnsi="Arial" w:cs="Arial"/>
-          <w:sz w:val="21"/>
-          <w:szCs w:val="21"/>
-          <w:highlight w:val="white"/>
-        </w:rPr>
-        <w:t>ciencia</w:t>
-      </w:r>
-      <w:r>
-        <w:rPr>
-          <w:rFonts w:ascii="Arial" w:eastAsia="Arial" w:hAnsi="Arial" w:cs="Arial"/>
-          <w:color w:val="222222"/>
-          <w:sz w:val="21"/>
-          <w:szCs w:val="21"/>
-          <w:highlight w:val="white"/>
-        </w:rPr>
-        <w:t> aplicada a la resolución de problemas concretos. Constituye un conjunto de conocimientos </w:t>
-      </w:r>
-      <w:r>
-        <w:rPr>
-          <w:rFonts w:ascii="Arial" w:eastAsia="Arial" w:hAnsi="Arial" w:cs="Arial"/>
-          <w:sz w:val="21"/>
-          <w:szCs w:val="21"/>
-          <w:highlight w:val="white"/>
-        </w:rPr>
-        <w:t>científicamente</w:t>
-      </w:r>
-      <w:r>
-        <w:rPr>
-          <w:rFonts w:ascii="Arial" w:eastAsia="Arial" w:hAnsi="Arial" w:cs="Arial"/>
-          <w:color w:val="222222"/>
-          <w:sz w:val="21"/>
-          <w:szCs w:val="21"/>
-          <w:highlight w:val="white"/>
-        </w:rPr>
-        <w:t xml:space="preserve"> ordenados, que permiten diseñar y crear bienes o </w:t>
-      </w:r>
-      <w:r>
-        <w:rPr>
-          <w:rFonts w:ascii="Arial" w:eastAsia="Arial" w:hAnsi="Arial" w:cs="Arial"/>
-          <w:color w:val="222222"/>
-          <w:sz w:val="21"/>
-          <w:szCs w:val="21"/>
-          <w:highlight w:val="white"/>
-        </w:rPr>
-        <w:lastRenderedPageBreak/>
-        <w:t>servicios que facilitan la adaptación al medio ambiente y la satisfacción de las necesidades esenciales y los deseos de la humanidad.</w:t>
-      </w:r>
-    </w:p>
-    <w:p>
-      <w:pPr>
-        <w:jc w:val="both"/>
-        <w:rPr>
-          <w:rFonts w:ascii="Arial" w:eastAsia="Arial" w:hAnsi="Arial" w:cs="Arial"/>
-          <w:color w:val="222222"/>
-          <w:sz w:val="21"/>
-          <w:szCs w:val="21"/>
-          <w:highlight w:val="white"/>
-        </w:rPr>
-      </w:pPr>
-      <w:r>
-        <w:rPr>
-          <w:rFonts w:ascii="Arial" w:eastAsia="Arial" w:hAnsi="Arial" w:cs="Arial"/>
-          <w:b/>
-          <w:color w:val="222222"/>
-          <w:sz w:val="21"/>
-          <w:szCs w:val="21"/>
-          <w:highlight w:val="white"/>
-        </w:rPr>
-        <w:t>Usuario:</w:t>
-      </w:r>
-      <w:r>
-        <w:rPr>
-          <w:rFonts w:ascii="Arial" w:eastAsia="Arial" w:hAnsi="Arial" w:cs="Arial"/>
-          <w:color w:val="222222"/>
-          <w:sz w:val="21"/>
-          <w:szCs w:val="21"/>
-          <w:highlight w:val="white"/>
-        </w:rPr>
-        <w:t xml:space="preserve"> Un usuario es un conjunto de </w:t>
-      </w:r>
-      <w:r>
-        <w:rPr>
-          <w:rFonts w:ascii="Arial" w:eastAsia="Arial" w:hAnsi="Arial" w:cs="Arial"/>
-          <w:sz w:val="21"/>
-          <w:szCs w:val="21"/>
-          <w:highlight w:val="white"/>
-        </w:rPr>
-        <w:t>permisos</w:t>
-      </w:r>
-      <w:r>
-        <w:rPr>
-          <w:rFonts w:ascii="Arial" w:eastAsia="Arial" w:hAnsi="Arial" w:cs="Arial"/>
-          <w:color w:val="222222"/>
-          <w:sz w:val="21"/>
-          <w:szCs w:val="21"/>
-          <w:highlight w:val="white"/>
-        </w:rPr>
-        <w:t> y de </w:t>
-      </w:r>
-      <w:r>
-        <w:rPr>
-          <w:rFonts w:ascii="Arial" w:eastAsia="Arial" w:hAnsi="Arial" w:cs="Arial"/>
-          <w:sz w:val="21"/>
-          <w:szCs w:val="21"/>
-          <w:highlight w:val="white"/>
-        </w:rPr>
-        <w:t>recursos</w:t>
-      </w:r>
-      <w:r>
-        <w:rPr>
-          <w:rFonts w:ascii="Arial" w:eastAsia="Arial" w:hAnsi="Arial" w:cs="Arial"/>
-          <w:color w:val="222222"/>
-          <w:sz w:val="21"/>
-          <w:szCs w:val="21"/>
-          <w:highlight w:val="white"/>
-        </w:rPr>
-        <w:t> (o </w:t>
-      </w:r>
-      <w:r>
-        <w:rPr>
-          <w:rFonts w:ascii="Arial" w:eastAsia="Arial" w:hAnsi="Arial" w:cs="Arial"/>
-          <w:sz w:val="21"/>
-          <w:szCs w:val="21"/>
-          <w:highlight w:val="white"/>
-        </w:rPr>
-        <w:t>dispositivos</w:t>
-      </w:r>
-      <w:r>
-        <w:rPr>
-          <w:rFonts w:ascii="Arial" w:eastAsia="Arial" w:hAnsi="Arial" w:cs="Arial"/>
-          <w:color w:val="222222"/>
-          <w:sz w:val="21"/>
-          <w:szCs w:val="21"/>
-          <w:highlight w:val="white"/>
-        </w:rPr>
-        <w:t>) a los cuales se tiene acceso. Es decir, un usuario puede ser tanto una persona como una máquina, un programa, etc.</w:t>
-      </w:r>
-    </w:p>
-    <w:p>
-      <w:pPr>
-        <w:jc w:val="both"/>
-        <w:rPr>
-          <w:rFonts w:ascii="Arial" w:eastAsia="Arial" w:hAnsi="Arial" w:cs="Arial"/>
-          <w:sz w:val="21"/>
-          <w:szCs w:val="21"/>
-          <w:highlight w:val="white"/>
-        </w:rPr>
-      </w:pPr>
-      <w:r>
-        <w:rPr>
-          <w:rFonts w:ascii="Arial" w:eastAsia="Arial" w:hAnsi="Arial" w:cs="Arial"/>
-          <w:b/>
-          <w:color w:val="222222"/>
-          <w:sz w:val="21"/>
-          <w:szCs w:val="21"/>
-          <w:highlight w:val="white"/>
-        </w:rPr>
-        <w:t>Usuario Final:</w:t>
-      </w:r>
-      <w:r>
-        <w:rPr>
-          <w:rFonts w:ascii="Arial" w:eastAsia="Arial" w:hAnsi="Arial" w:cs="Arial"/>
-          <w:color w:val="222222"/>
-          <w:sz w:val="21"/>
-          <w:szCs w:val="21"/>
-          <w:highlight w:val="white"/>
-        </w:rPr>
-        <w:t xml:space="preserve"> designa a la persona o personas que van a manipular de manera directa un producto de </w:t>
-      </w:r>
-      <w:r>
-        <w:rPr>
-          <w:rFonts w:ascii="Arial" w:eastAsia="Arial" w:hAnsi="Arial" w:cs="Arial"/>
-          <w:sz w:val="21"/>
-          <w:szCs w:val="21"/>
-          <w:highlight w:val="white"/>
-        </w:rPr>
-        <w:t>software.</w:t>
-      </w:r>
-    </w:p>
-    <w:p>
-      <w:pPr>
-        <w:jc w:val="both"/>
-        <w:rPr>
-          <w:rFonts w:ascii="Arial" w:eastAsia="Arial" w:hAnsi="Arial" w:cs="Arial"/>
-          <w:color w:val="222222"/>
-          <w:sz w:val="21"/>
-          <w:szCs w:val="21"/>
-          <w:highlight w:val="white"/>
-        </w:rPr>
       </w:pPr>
     </w:p>
     <w:p>
@@ -2427,8 +2075,8 @@
           <w:szCs w:val="34"/>
         </w:rPr>
       </w:pPr>
-      <w:bookmarkStart w:id="2" w:name="_heading=h.1fob9te" w:colFirst="0" w:colLast="0"/>
-      <w:bookmarkEnd w:id="2"/>
+      <w:bookmarkStart w:id="1" w:name="_heading=h.1fob9te" w:colFirst="0" w:colLast="0"/>
+      <w:bookmarkEnd w:id="1"/>
       <w:r>
         <w:rPr>
           <w:rFonts w:ascii="Arial" w:eastAsia="Arial" w:hAnsi="Arial" w:cs="Arial"/>
@@ -2457,8 +2105,8 @@
           <w:color w:val="000000"/>
         </w:rPr>
       </w:pPr>
-      <w:bookmarkStart w:id="3" w:name="_heading=h.3znysh7" w:colFirst="0" w:colLast="0"/>
-      <w:bookmarkEnd w:id="3"/>
+      <w:bookmarkStart w:id="2" w:name="_heading=h.3znysh7" w:colFirst="0" w:colLast="0"/>
+      <w:bookmarkEnd w:id="2"/>
       <w:r>
         <w:rPr>
           <w:rFonts w:ascii="Arial" w:eastAsia="Arial" w:hAnsi="Arial" w:cs="Arial"/>
@@ -2513,8 +2161,8 @@
           <w:color w:val="000000"/>
         </w:rPr>
       </w:pPr>
-      <w:bookmarkStart w:id="4" w:name="_heading=h.2et92p0" w:colFirst="0" w:colLast="0"/>
-      <w:bookmarkEnd w:id="4"/>
+      <w:bookmarkStart w:id="3" w:name="_heading=h.2et92p0" w:colFirst="0" w:colLast="0"/>
+      <w:bookmarkEnd w:id="3"/>
       <w:r>
         <w:rPr>
           <w:rFonts w:ascii="Arial" w:eastAsia="Arial" w:hAnsi="Arial" w:cs="Arial"/>
@@ -2552,26 +2200,81 @@
           <w:color w:val="000000"/>
         </w:rPr>
       </w:pPr>
-      <w:hyperlink r:id="rId10">
+      <w:r>
+        <w:rPr>
+          <w:rFonts w:ascii="Arial" w:eastAsia="Arial" w:hAnsi="Arial" w:cs="Arial"/>
+          <w:color w:val="000000"/>
+        </w:rPr>
+        <w:t xml:space="preserve">Registro </w:t>
+      </w:r>
+      <w:r>
+        <w:rPr>
+          <w:rFonts w:ascii="Arial" w:eastAsia="Arial" w:hAnsi="Arial" w:cs="Arial"/>
+          <w:color w:val="000000"/>
+        </w:rPr>
+        <w:t>Único</w:t>
+      </w:r>
+      <w:r>
+        <w:rPr>
+          <w:rFonts w:ascii="Arial" w:eastAsia="Arial" w:hAnsi="Arial" w:cs="Arial"/>
+          <w:color w:val="000000"/>
+        </w:rPr>
+        <w:t xml:space="preserve"> Nacional de Transito</w:t>
+      </w:r>
+      <w:r>
+        <w:rPr>
+          <w:rFonts w:ascii="Arial" w:eastAsia="Arial" w:hAnsi="Arial" w:cs="Arial"/>
+          <w:color w:val="000000"/>
+        </w:rPr>
+        <w:t xml:space="preserve"> </w:t>
+      </w:r>
+      <w:hyperlink r:id="rId10" w:history="1">
         <w:r>
           <w:rPr>
+            <w:rStyle w:val="Hipervnculo"/>
             <w:rFonts w:ascii="Arial" w:eastAsia="Arial" w:hAnsi="Arial" w:cs="Arial"/>
-            <w:color w:val="0000FF"/>
-            <w:u w:val="single"/>
           </w:rPr>
-          <w:t>https://www.minsalud.gov.co/sites/rid/Lists/BibliotecaDigital/RIDE/DE/DIJ/resolucion-1604-de-2013.pdf</w:t>
+          <w:t>https://www.runt.com.co</w:t>
         </w:r>
       </w:hyperlink>
-    </w:p>
-    <w:p>
-      <w:pPr>
-        <w:spacing w:before="160" w:after="240"/>
-        <w:ind w:left="360"/>
+      <w:r>
         <w:rPr>
           <w:rFonts w:ascii="Arial" w:eastAsia="Arial" w:hAnsi="Arial" w:cs="Arial"/>
           <w:color w:val="000000"/>
         </w:rPr>
-      </w:pPr>
+        <w:t xml:space="preserve"> </w:t>
+      </w:r>
+    </w:p>
+    <w:p>
+      <w:pPr>
+        <w:pBdr>
+          <w:top w:val="nil"/>
+          <w:left w:val="nil"/>
+          <w:bottom w:val="nil"/>
+          <w:right w:val="nil"/>
+          <w:between w:val="nil"/>
+        </w:pBdr>
+        <w:spacing w:after="0" w:line="240" w:lineRule="auto"/>
+        <w:rPr>
+          <w:rFonts w:ascii="Arial" w:eastAsia="Arial" w:hAnsi="Arial" w:cs="Arial"/>
+          <w:color w:val="000000"/>
+        </w:rPr>
+      </w:pPr>
+    </w:p>
+    <w:p>
+      <w:pPr>
+        <w:rPr>
+          <w:rFonts w:ascii="Arial" w:eastAsia="Arial" w:hAnsi="Arial" w:cs="Arial"/>
+          <w:color w:val="000000"/>
+        </w:rPr>
+      </w:pPr>
+      <w:r>
+        <w:rPr>
+          <w:rFonts w:ascii="Arial" w:eastAsia="Arial" w:hAnsi="Arial" w:cs="Arial"/>
+          <w:color w:val="000000"/>
+        </w:rPr>
+        <w:br w:type="page"/>
+      </w:r>
     </w:p>
     <w:p>
       <w:pPr>
@@ -2591,6 +2294,7 @@
           <w:sz w:val="34"/>
           <w:szCs w:val="34"/>
         </w:rPr>
+        <w:lastRenderedPageBreak/>
         <w:t>Visión General del documento.</w:t>
       </w:r>
     </w:p>
@@ -2606,7 +2310,84 @@
         <w:rPr>
           <w:rFonts w:ascii="Arial" w:eastAsia="Arial" w:hAnsi="Arial" w:cs="Arial"/>
         </w:rPr>
-        <w:t>Se dará las posibles soluciones por medio de una aplicación móvil, la cual consultará dentro de las bases de datos de las EPS por medio de WebServices, orientado a servicios teniendo una mayor seguridad y confiabilidad en la información, incrementando la eficiencia de esta a la hora de realizar consultas y hacer pedidos, organizando la información de tal manera que se beneficie a los usuarios de esta dándole respuestas de manera oportuna y eficaz.</w:t>
+        <w:t xml:space="preserve">Este documento consta con cuatro secciones. En la primera sección se encontrará una inducción al mismo y se proporcionará una visión general de la especificación de los recursos necesarios para realizar el sistema </w:t>
+      </w:r>
+      <w:r>
+        <w:rPr>
+          <w:rFonts w:ascii="Arial" w:eastAsia="Arial" w:hAnsi="Arial" w:cs="Arial"/>
+          <w:b/>
+          <w:bCs/>
+        </w:rPr>
+        <w:t>ComparendosWeb</w:t>
+      </w:r>
+      <w:r>
+        <w:rPr>
+          <w:rFonts w:ascii="Arial" w:eastAsia="Arial" w:hAnsi="Arial" w:cs="Arial"/>
+        </w:rPr>
+        <w:t>.</w:t>
+      </w:r>
+    </w:p>
+    <w:p>
+      <w:pPr>
+        <w:spacing w:line="256" w:lineRule="auto"/>
+        <w:jc w:val="both"/>
+        <w:rPr>
+          <w:rFonts w:ascii="Arial" w:eastAsia="Arial" w:hAnsi="Arial" w:cs="Arial"/>
+        </w:rPr>
+      </w:pPr>
+      <w:r>
+        <w:rPr>
+          <w:rFonts w:ascii="Arial" w:eastAsia="Arial" w:hAnsi="Arial" w:cs="Arial"/>
+        </w:rPr>
+        <w:t xml:space="preserve">La descripción general del producto hará parte de la segunda sección del documento, esta sección expondrá las principales funciones que el sistema debe realizar, los datos asociados y factores, restricciones, supuestos y dependencias que afectan al desarrollo </w:t>
+      </w:r>
+      <w:r>
+        <w:rPr>
+          <w:rFonts w:ascii="Arial" w:eastAsia="Arial" w:hAnsi="Arial" w:cs="Arial"/>
+        </w:rPr>
+        <w:t>de este</w:t>
+      </w:r>
+      <w:r>
+        <w:rPr>
+          <w:rFonts w:ascii="Arial" w:eastAsia="Arial" w:hAnsi="Arial" w:cs="Arial"/>
+        </w:rPr>
+        <w:t>.</w:t>
+      </w:r>
+    </w:p>
+    <w:p>
+      <w:pPr>
+        <w:spacing w:line="256" w:lineRule="auto"/>
+        <w:jc w:val="both"/>
+        <w:rPr>
+          <w:rFonts w:ascii="Arial" w:eastAsia="Arial" w:hAnsi="Arial" w:cs="Arial"/>
+        </w:rPr>
+      </w:pPr>
+      <w:r>
+        <w:rPr>
+          <w:rFonts w:ascii="Arial" w:eastAsia="Arial" w:hAnsi="Arial" w:cs="Arial"/>
+        </w:rPr>
+        <w:t xml:space="preserve">Continúa la tercera sección del documento donde se definen detalladamente los requisitos funcionales y no funcionales como requisitos de rendimiento, seguridad, fiabilidad, disponibilidad, mantenibilidad y portabilidad que debe satisfacer el sistema, entre otros.  </w:t>
+      </w:r>
+    </w:p>
+    <w:p>
+      <w:pPr>
+        <w:spacing w:line="256" w:lineRule="auto"/>
+        <w:jc w:val="both"/>
+        <w:rPr>
+          <w:rFonts w:ascii="Arial" w:eastAsia="Arial" w:hAnsi="Arial" w:cs="Arial"/>
+        </w:rPr>
+      </w:pPr>
+      <w:r>
+        <w:rPr>
+          <w:rFonts w:ascii="Arial" w:eastAsia="Arial" w:hAnsi="Arial" w:cs="Arial"/>
+        </w:rPr>
+        <w:t>Por último, se encuentra el apéndice el cual contendrá aquella información relevante para el sistema pero que, propiamente, no forme parte del sistema</w:t>
+      </w:r>
+      <w:r>
+        <w:rPr>
+          <w:rFonts w:ascii="Arial" w:eastAsia="Arial" w:hAnsi="Arial" w:cs="Arial"/>
+        </w:rPr>
+        <w:t>.</w:t>
       </w:r>
     </w:p>
     <w:p>
@@ -2640,8 +2421,8 @@
           <w:szCs w:val="34"/>
         </w:rPr>
       </w:pPr>
-      <w:bookmarkStart w:id="5" w:name="_heading=h.tyjcwt" w:colFirst="0" w:colLast="0"/>
-      <w:bookmarkEnd w:id="5"/>
+      <w:bookmarkStart w:id="4" w:name="_heading=h.tyjcwt" w:colFirst="0" w:colLast="0"/>
+      <w:bookmarkEnd w:id="4"/>
       <w:r>
         <w:rPr>
           <w:rFonts w:ascii="Arial" w:eastAsia="Arial" w:hAnsi="Arial" w:cs="Arial"/>
@@ -2692,8 +2473,8 @@
           <w:rFonts w:ascii="Arial" w:eastAsia="Arial" w:hAnsi="Arial" w:cs="Arial"/>
         </w:rPr>
       </w:pPr>
-      <w:bookmarkStart w:id="6" w:name="_heading=h.3dy6vkm" w:colFirst="0" w:colLast="0"/>
-      <w:bookmarkEnd w:id="6"/>
+      <w:bookmarkStart w:id="5" w:name="_heading=h.3dy6vkm" w:colFirst="0" w:colLast="0"/>
+      <w:bookmarkEnd w:id="5"/>
     </w:p>
     <w:p>
       <w:pPr>
@@ -2729,14 +2510,7 @@
         <w:rPr>
           <w:rFonts w:ascii="Arial" w:eastAsia="Arial" w:hAnsi="Arial" w:cs="Arial"/>
         </w:rPr>
-        <w:t xml:space="preserve">Actualmente la aplicación está planteada para conectarse al sistema de información de las EPS, sin embargo parte de esa información la almacenamos en nuestros servidores locales, tal y como se muestra en la imagen el usuario con la aplicación instalada en su dispositivo móvil y conectada a internet, se conecta a los servicios de la aplicación estos servicios cuentan con la información que ha sido previamente extraída del sistema de información de las EPS, estos datos como son extraídos por medio de servicios publicados por las EPS se garantiza </w:t>
-      </w:r>
-      <w:r>
-        <w:rPr>
-          <w:rFonts w:ascii="Arial" w:eastAsia="Arial" w:hAnsi="Arial" w:cs="Arial"/>
-        </w:rPr>
-        <w:lastRenderedPageBreak/>
-        <w:t>que es verídica y confiable la información, sin embargo para poder consultar la información se deben consumir los servicios de la EPS lo cual realizaremos por medio de un proceso por debajo sin que afecte la funcionalidad de la aplicación móvil, estos  servicios se consumen y guardaremos la información en los servidores locales, este proceso se realizará en ciertos periodos de tiempo.</w:t>
+        <w:t>El producto se considera como un sistema mayor llamado ComparendosWeb, compuesto de tres módulos llamados: Seguridad y Administración, Movilidad y Comparendos, para finalidades de este proyecto se realizará el análisis y diseño de todo el producto, sin embargo, el desarrollo se realizará únicamente del módulo de comparendos.</w:t>
       </w:r>
     </w:p>
     <w:p>
@@ -2750,7 +2524,47 @@
         <w:rPr>
           <w:rFonts w:ascii="Arial" w:eastAsia="Arial" w:hAnsi="Arial" w:cs="Arial"/>
         </w:rPr>
-        <w:t>Para el caso de nuestro proyecto se simularán estos servicios creando así unos datos de prueba con información que nos pueda servir para realizar las pruebas necesarias y así mostrar cómo sería el funcionamiento de esta consumiendo servicios almacenando información en nuestros servidores locales y publicando servicios con estos datos para que la aplicación funcione.</w:t>
+        <w:t>El módulo de comparendos permitirá ingresar, consultar, modificar y eliminar la información relacionada con las infracciones de transito impuestas en los vehículos de la ciudad de Bogotá. Para que este módulo funcione correctamente deberá consumir servicios de los módulos de Movilidad, Seguridad y Administración</w:t>
+      </w:r>
+      <w:r>
+        <w:rPr>
+          <w:rFonts w:ascii="Arial" w:eastAsia="Arial" w:hAnsi="Arial" w:cs="Arial"/>
+        </w:rPr>
+        <w:t>.</w:t>
+      </w:r>
+    </w:p>
+    <w:p>
+      <w:pPr>
+        <w:jc w:val="both"/>
+        <w:rPr>
+          <w:rFonts w:ascii="Arial" w:eastAsia="Arial" w:hAnsi="Arial" w:cs="Arial"/>
+        </w:rPr>
+      </w:pPr>
+      <w:r>
+        <w:rPr>
+          <w:rFonts w:ascii="Arial" w:eastAsia="Arial" w:hAnsi="Arial" w:cs="Arial"/>
+        </w:rPr>
+        <w:t>Para el caso de este proyecto se simularán estos servicios creando así unos datos de prueba con información que pueda servir para realizar las pruebas necesarias y así mostrar cómo sería el funcionamiento integral de la aplicación.</w:t>
+      </w:r>
+    </w:p>
+    <w:p>
+      <w:pPr>
+        <w:jc w:val="both"/>
+        <w:rPr>
+          <w:rFonts w:ascii="Arial" w:eastAsia="Arial" w:hAnsi="Arial" w:cs="Arial"/>
+        </w:rPr>
+      </w:pPr>
+      <w:r>
+        <w:rPr>
+          <w:rFonts w:ascii="Arial" w:eastAsia="Arial" w:hAnsi="Arial" w:cs="Arial"/>
+        </w:rPr>
+        <w:t>En la primera ilustración se puede ver el diagrama de clases del sistema ComparendosWeb, en la segunda ilustración se muestra el diagrama de clases del módulo de comparendos</w:t>
+      </w:r>
+      <w:r>
+        <w:rPr>
+          <w:rFonts w:ascii="Arial" w:eastAsia="Arial" w:hAnsi="Arial" w:cs="Arial"/>
+        </w:rPr>
+        <w:t>.</w:t>
       </w:r>
     </w:p>
     <w:p>
@@ -2763,50 +2577,8 @@
           <w:szCs w:val="34"/>
         </w:rPr>
       </w:pPr>
-      <w:bookmarkStart w:id="7" w:name="_heading=h.1t3h5sf" w:colFirst="0" w:colLast="0"/>
-      <w:bookmarkEnd w:id="7"/>
-      <w:r>
-        <w:rPr>
-          <w:rFonts w:ascii="Arial" w:eastAsia="Arial" w:hAnsi="Arial" w:cs="Arial"/>
-          <w:noProof/>
-          <w:lang w:val="en-US" w:eastAsia="en-US"/>
-        </w:rPr>
-        <w:drawing>
-          <wp:inline distT="0" distB="0" distL="0" distR="0">
-            <wp:extent cx="5612130" cy="1497965"/>
-            <wp:effectExtent l="0" t="0" r="0" b="0"/>
-            <wp:docPr id="97" name="image4.png"/>
-            <wp:cNvGraphicFramePr/>
-            <a:graphic xmlns:a="http://schemas.openxmlformats.org/drawingml/2006/main">
-              <a:graphicData uri="http://schemas.openxmlformats.org/drawingml/2006/picture">
-                <pic:pic xmlns:pic="http://schemas.openxmlformats.org/drawingml/2006/picture">
-                  <pic:nvPicPr>
-                    <pic:cNvPr id="0" name="image4.png"/>
-                    <pic:cNvPicPr preferRelativeResize="0"/>
-                  </pic:nvPicPr>
-                  <pic:blipFill>
-                    <a:blip r:embed="rId11"/>
-                    <a:srcRect/>
-                    <a:stretch>
-                      <a:fillRect/>
-                    </a:stretch>
-                  </pic:blipFill>
-                  <pic:spPr>
-                    <a:xfrm>
-                      <a:off x="0" y="0"/>
-                      <a:ext cx="5612130" cy="1497965"/>
-                    </a:xfrm>
-                    <a:prstGeom prst="rect">
-                      <a:avLst/>
-                    </a:prstGeom>
-                    <a:ln/>
-                  </pic:spPr>
-                </pic:pic>
-              </a:graphicData>
-            </a:graphic>
-          </wp:inline>
-        </w:drawing>
-      </w:r>
+      <w:bookmarkStart w:id="6" w:name="_heading=h.1t3h5sf" w:colFirst="0" w:colLast="0"/>
+      <w:bookmarkEnd w:id="6"/>
     </w:p>
     <w:p>
       <w:pPr>
@@ -2820,14 +2592,15 @@
           <w:szCs w:val="34"/>
         </w:rPr>
       </w:pPr>
-      <w:bookmarkStart w:id="8" w:name="_heading=h.4d34og8" w:colFirst="0" w:colLast="0"/>
-      <w:bookmarkEnd w:id="8"/>
+      <w:bookmarkStart w:id="7" w:name="_heading=h.4d34og8" w:colFirst="0" w:colLast="0"/>
+      <w:bookmarkEnd w:id="7"/>
       <w:r>
         <w:rPr>
           <w:rFonts w:ascii="Arial" w:eastAsia="Arial" w:hAnsi="Arial" w:cs="Arial"/>
           <w:sz w:val="34"/>
           <w:szCs w:val="34"/>
         </w:rPr>
+        <w:lastRenderedPageBreak/>
         <w:t>Funciones del producto</w:t>
       </w:r>
     </w:p>
@@ -2879,38 +2652,71 @@
           <w:rFonts w:ascii="Arial" w:eastAsia="Arial" w:hAnsi="Arial" w:cs="Arial"/>
           <w:color w:val="000000"/>
         </w:rPr>
-        <w:t xml:space="preserve">CM - Consulta disponibilidad de medicamentos: Esta función sirve para hacer una búsqueda de todos los medicamentos que tiene el usuario en la formulados, siempre buscando las </w:t>
-      </w:r>
-      <w:r>
-        <w:rPr>
-          <w:rFonts w:ascii="Arial" w:eastAsia="Arial" w:hAnsi="Arial" w:cs="Arial"/>
-        </w:rPr>
-        <w:t>fórmulas</w:t>
+        <w:t>GU – Gestión de usuario:</w:t>
+      </w:r>
+      <w:r>
+        <w:rPr>
+          <w:rFonts w:ascii="Arial" w:eastAsia="Times New Roman" w:hAnsi="Arial" w:cs="Times New Roman"/>
+          <w:sz w:val="20"/>
+          <w:szCs w:val="24"/>
+          <w:lang w:eastAsia="es-ES"/>
+        </w:rPr>
+        <w:t xml:space="preserve"> </w:t>
       </w:r>
       <w:r>
         <w:rPr>
           <w:rFonts w:ascii="Arial" w:eastAsia="Arial" w:hAnsi="Arial" w:cs="Arial"/>
           <w:color w:val="000000"/>
         </w:rPr>
-        <w:t xml:space="preserve"> que no han sido entregadas y buscando en todas las EPS cuales de estos se encuentran disponibles para la entrega de estos, además mostrando la información por centro médico asignado que es donde normalmente le realizan las consultas </w:t>
-      </w:r>
-      <w:r>
-        <w:rPr>
-          <w:rFonts w:ascii="Arial" w:eastAsia="Arial" w:hAnsi="Arial" w:cs="Arial"/>
-        </w:rPr>
-        <w:t>médicas</w:t>
+        <w:t xml:space="preserve">Esta función sirve para </w:t>
       </w:r>
       <w:r>
         <w:rPr>
           <w:rFonts w:ascii="Arial" w:eastAsia="Arial" w:hAnsi="Arial" w:cs="Arial"/>
           <w:color w:val="000000"/>
         </w:rPr>
-        <w:t xml:space="preserve"> como por ubicación según el mapa.</w:t>
+        <w:t xml:space="preserve">administrar a </w:t>
+      </w:r>
+      <w:r>
+        <w:rPr>
+          <w:rFonts w:ascii="Arial" w:eastAsia="Arial" w:hAnsi="Arial" w:cs="Arial"/>
+          <w:color w:val="000000"/>
+        </w:rPr>
+        <w:t xml:space="preserve">los ciudadanos con vehículos registrados en la ciudad de Bogotá. En esta funcionalidad se </w:t>
+      </w:r>
+      <w:r>
+        <w:rPr>
+          <w:rFonts w:ascii="Arial" w:eastAsia="Arial" w:hAnsi="Arial" w:cs="Arial"/>
+          <w:color w:val="000000"/>
+        </w:rPr>
+        <w:t>conoce la hoja de vida tanto del</w:t>
+      </w:r>
+      <w:r>
+        <w:rPr>
+          <w:rFonts w:ascii="Arial" w:eastAsia="Arial" w:hAnsi="Arial" w:cs="Arial"/>
+          <w:color w:val="000000"/>
+        </w:rPr>
+        <w:t xml:space="preserve"> ciudadano</w:t>
+      </w:r>
+      <w:r>
+        <w:rPr>
+          <w:rFonts w:ascii="Arial" w:eastAsia="Arial" w:hAnsi="Arial" w:cs="Arial"/>
+          <w:color w:val="000000"/>
+        </w:rPr>
+        <w:t xml:space="preserve"> como la del vehículo</w:t>
+      </w:r>
+      <w:r>
+        <w:rPr>
+          <w:rFonts w:ascii="Arial" w:eastAsia="Arial" w:hAnsi="Arial" w:cs="Arial"/>
+          <w:color w:val="000000"/>
+        </w:rPr>
+        <w:t>, los posibles roles a tener en el sistema y la información de su licencia de conducción.</w:t>
       </w:r>
     </w:p>
     <w:p>
       <w:pPr>
         <w:spacing w:after="0" w:line="240" w:lineRule="auto"/>
+        <w:ind w:left="360"/>
         <w:jc w:val="both"/>
         <w:rPr>
           <w:rFonts w:ascii="Arial" w:eastAsia="Arial" w:hAnsi="Arial" w:cs="Arial"/>
@@ -2936,52 +2742,61 @@
           <w:rFonts w:ascii="Arial" w:eastAsia="Arial" w:hAnsi="Arial" w:cs="Arial"/>
           <w:color w:val="000000"/>
         </w:rPr>
-        <w:t xml:space="preserve">BU - Búsqueda por ubicación: Realiza la búsqueda de medicamentos por ubicación, es decir que el usuario puede buscar la </w:t>
-      </w:r>
-      <w:r>
-        <w:rPr>
-          <w:rFonts w:ascii="Arial" w:eastAsia="Arial" w:hAnsi="Arial" w:cs="Arial"/>
-        </w:rPr>
-        <w:t>fórmula</w:t>
+        <w:t>OT</w:t>
       </w:r>
       <w:r>
         <w:rPr>
           <w:rFonts w:ascii="Arial" w:eastAsia="Arial" w:hAnsi="Arial" w:cs="Arial"/>
           <w:color w:val="000000"/>
         </w:rPr>
-        <w:t xml:space="preserve"> completa con los medicamentos formulados en cualquier EPS, estas aparecen referenciadas en el mapa y de manera </w:t>
-      </w:r>
-      <w:r>
-        <w:rPr>
-          <w:rFonts w:ascii="Arial" w:eastAsia="Arial" w:hAnsi="Arial" w:cs="Arial"/>
-        </w:rPr>
-        <w:t>gráfica</w:t>
+        <w:t xml:space="preserve"> </w:t>
       </w:r>
       <w:r>
         <w:rPr>
           <w:rFonts w:ascii="Arial" w:eastAsia="Arial" w:hAnsi="Arial" w:cs="Arial"/>
           <w:color w:val="000000"/>
         </w:rPr>
-        <w:t xml:space="preserve"> muestra si se </w:t>
-      </w:r>
-      <w:r>
-        <w:rPr>
-          <w:rFonts w:ascii="Arial" w:eastAsia="Arial" w:hAnsi="Arial" w:cs="Arial"/>
-        </w:rPr>
-        <w:t>encuentran</w:t>
+        <w:t>–</w:t>
       </w:r>
       <w:r>
         <w:rPr>
           <w:rFonts w:ascii="Arial" w:eastAsia="Arial" w:hAnsi="Arial" w:cs="Arial"/>
           <w:color w:val="000000"/>
         </w:rPr>
-        <w:t xml:space="preserve"> disponibles.</w:t>
+        <w:t xml:space="preserve"> </w:t>
+      </w:r>
+      <w:r>
+        <w:rPr>
+          <w:rFonts w:ascii="Arial" w:eastAsia="Arial" w:hAnsi="Arial" w:cs="Arial"/>
+          <w:color w:val="000000"/>
+        </w:rPr>
+        <w:t>Organismo de Transito</w:t>
+      </w:r>
+      <w:r>
+        <w:rPr>
+          <w:rFonts w:ascii="Arial" w:eastAsia="Arial" w:hAnsi="Arial" w:cs="Arial"/>
+          <w:color w:val="000000"/>
+        </w:rPr>
+        <w:t xml:space="preserve">: Esta función sirve para </w:t>
+      </w:r>
+      <w:r>
+        <w:rPr>
+          <w:rFonts w:ascii="Arial" w:eastAsia="Arial" w:hAnsi="Arial" w:cs="Arial"/>
+          <w:color w:val="000000"/>
+        </w:rPr>
+        <w:t>encontrar información sobre el uso de tablas, el procedimiento para la creación de marcas, línea y colores de los vehículos todo esto al margen de el Ministerio de Transporte</w:t>
+      </w:r>
+      <w:r>
+        <w:rPr>
+          <w:rFonts w:ascii="Arial" w:eastAsia="Arial" w:hAnsi="Arial" w:cs="Arial"/>
+          <w:color w:val="000000"/>
+        </w:rPr>
+        <w:t>.</w:t>
       </w:r>
     </w:p>
     <w:p>
       <w:pPr>
         <w:spacing w:after="0" w:line="240" w:lineRule="auto"/>
-        <w:ind w:left="360"/>
         <w:jc w:val="both"/>
         <w:rPr>
           <w:rFonts w:ascii="Arial" w:eastAsia="Arial" w:hAnsi="Arial" w:cs="Arial"/>
@@ -3007,38 +2822,106 @@
           <w:rFonts w:ascii="Arial" w:eastAsia="Arial" w:hAnsi="Arial" w:cs="Arial"/>
           <w:color w:val="000000"/>
         </w:rPr>
-        <w:t xml:space="preserve">RF - Reserva de fórmula: Las personas que tienen uso de la aplicación y se encuentran registrados tienen la posibilidad de hacer una reserva </w:t>
-      </w:r>
-      <w:r>
-        <w:rPr>
-          <w:rFonts w:ascii="Arial" w:eastAsia="Arial" w:hAnsi="Arial" w:cs="Arial"/>
-        </w:rPr>
-        <w:t>de</w:t>
+        <w:t>OA</w:t>
       </w:r>
       <w:r>
         <w:rPr>
           <w:rFonts w:ascii="Arial" w:eastAsia="Arial" w:hAnsi="Arial" w:cs="Arial"/>
           <w:color w:val="000000"/>
         </w:rPr>
-        <w:t xml:space="preserve"> la </w:t>
-      </w:r>
-      <w:r>
-        <w:rPr>
-          <w:rFonts w:ascii="Arial" w:eastAsia="Arial" w:hAnsi="Arial" w:cs="Arial"/>
-        </w:rPr>
-        <w:t>fórmula</w:t>
+        <w:t xml:space="preserve"> </w:t>
       </w:r>
       <w:r>
         <w:rPr>
           <w:rFonts w:ascii="Arial" w:eastAsia="Arial" w:hAnsi="Arial" w:cs="Arial"/>
           <w:color w:val="000000"/>
         </w:rPr>
-        <w:t xml:space="preserve"> completa, quiere decir que si se encuentran todos los medicamentos disponibles en un punto estos los reserva simplemente pagando un 50% del valor total de los medicamentos.</w:t>
+        <w:t>–</w:t>
+      </w:r>
+      <w:r>
+        <w:rPr>
+          <w:rFonts w:ascii="Arial" w:eastAsia="Arial" w:hAnsi="Arial" w:cs="Arial"/>
+          <w:color w:val="000000"/>
+        </w:rPr>
+        <w:t xml:space="preserve"> </w:t>
+      </w:r>
+      <w:r>
+        <w:rPr>
+          <w:rFonts w:ascii="Arial" w:eastAsia="Arial" w:hAnsi="Arial" w:cs="Arial"/>
+          <w:color w:val="000000"/>
+        </w:rPr>
+        <w:t>Otros Actores</w:t>
+      </w:r>
+      <w:r>
+        <w:rPr>
+          <w:rFonts w:ascii="Arial" w:eastAsia="Arial" w:hAnsi="Arial" w:cs="Arial"/>
+          <w:color w:val="000000"/>
+        </w:rPr>
+        <w:t xml:space="preserve">: </w:t>
+      </w:r>
+      <w:r>
+        <w:rPr>
+          <w:rFonts w:ascii="Arial" w:eastAsia="Arial" w:hAnsi="Arial" w:cs="Arial"/>
+          <w:color w:val="000000"/>
+        </w:rPr>
+        <w:t xml:space="preserve">Esta </w:t>
+      </w:r>
+      <w:r>
+        <w:rPr>
+          <w:rFonts w:ascii="Arial" w:eastAsia="Arial" w:hAnsi="Arial" w:cs="Arial"/>
+          <w:color w:val="000000"/>
+        </w:rPr>
+        <w:t xml:space="preserve">función </w:t>
+      </w:r>
+      <w:r>
+        <w:rPr>
+          <w:rFonts w:ascii="Arial" w:eastAsia="Arial" w:hAnsi="Arial" w:cs="Arial"/>
+          <w:color w:val="000000"/>
+        </w:rPr>
+        <w:t>r</w:t>
+      </w:r>
+      <w:r>
+        <w:rPr>
+          <w:rFonts w:ascii="Arial" w:eastAsia="Arial" w:hAnsi="Arial" w:cs="Arial"/>
+          <w:color w:val="000000"/>
+        </w:rPr>
+        <w:t xml:space="preserve">ealiza </w:t>
+      </w:r>
+      <w:r>
+        <w:rPr>
+          <w:rFonts w:ascii="Arial" w:eastAsia="Arial" w:hAnsi="Arial" w:cs="Arial"/>
+          <w:color w:val="000000"/>
+        </w:rPr>
+        <w:t xml:space="preserve">la gestión de otras entidades que se relacionan con nuestra aplicación, como lo es la </w:t>
+      </w:r>
+      <w:proofErr w:type="spellStart"/>
+      <w:r>
+        <w:rPr>
+          <w:rFonts w:ascii="Arial" w:eastAsia="Arial" w:hAnsi="Arial" w:cs="Arial"/>
+          <w:color w:val="000000"/>
+        </w:rPr>
+        <w:t>registraduria</w:t>
+      </w:r>
+      <w:proofErr w:type="spellEnd"/>
+      <w:r>
+        <w:rPr>
+          <w:rFonts w:ascii="Arial" w:eastAsia="Arial" w:hAnsi="Arial" w:cs="Arial"/>
+          <w:color w:val="000000"/>
+        </w:rPr>
+        <w:t xml:space="preserve"> nacional del estado civil, compañías aseguradoras, compañías desintegradoras, entidades financieras, concesiones de servicios de transito y transporte</w:t>
+      </w:r>
+      <w:r>
+        <w:rPr>
+          <w:rFonts w:ascii="Arial" w:eastAsia="Arial" w:hAnsi="Arial" w:cs="Arial"/>
+          <w:color w:val="000000"/>
+        </w:rPr>
+        <w:t>.</w:t>
       </w:r>
     </w:p>
     <w:p>
       <w:pPr>
         <w:spacing w:after="0" w:line="240" w:lineRule="auto"/>
+        <w:ind w:left="360"/>
         <w:jc w:val="both"/>
         <w:rPr>
           <w:rFonts w:ascii="Arial" w:eastAsia="Arial" w:hAnsi="Arial" w:cs="Arial"/>
@@ -3064,60 +2947,61 @@
           <w:rFonts w:ascii="Arial" w:eastAsia="Arial" w:hAnsi="Arial" w:cs="Arial"/>
           <w:color w:val="000000"/>
         </w:rPr>
-        <w:t xml:space="preserve">HC - Histórico de compras realizadas y fórmulas ya suministradas: Los usuarios que se encuentren registrados pueden tener un detalle de todas las </w:t>
-      </w:r>
-      <w:r>
-        <w:rPr>
-          <w:rFonts w:ascii="Arial" w:eastAsia="Arial" w:hAnsi="Arial" w:cs="Arial"/>
-        </w:rPr>
-        <w:t>fórmulas</w:t>
+        <w:t>MT</w:t>
       </w:r>
       <w:r>
         <w:rPr>
           <w:rFonts w:ascii="Arial" w:eastAsia="Arial" w:hAnsi="Arial" w:cs="Arial"/>
           <w:color w:val="000000"/>
         </w:rPr>
-        <w:t xml:space="preserve"> que se le han dispensado, esto con el fin de que quede un registro completo y un detalle de los movimientos realizados de acuerdo con la </w:t>
-      </w:r>
-      <w:r>
-        <w:rPr>
-          <w:rFonts w:ascii="Arial" w:eastAsia="Arial" w:hAnsi="Arial" w:cs="Arial"/>
-        </w:rPr>
-        <w:t>fórmula</w:t>
+        <w:t xml:space="preserve"> </w:t>
       </w:r>
       <w:r>
         <w:rPr>
           <w:rFonts w:ascii="Arial" w:eastAsia="Arial" w:hAnsi="Arial" w:cs="Arial"/>
           <w:color w:val="000000"/>
         </w:rPr>
-        <w:t xml:space="preserve">. Este detalle muestra además </w:t>
-      </w:r>
-      <w:r>
-        <w:rPr>
-          <w:rFonts w:ascii="Arial" w:eastAsia="Arial" w:hAnsi="Arial" w:cs="Arial"/>
-        </w:rPr>
-        <w:t>cuáles</w:t>
+        <w:t>–</w:t>
       </w:r>
       <w:r>
         <w:rPr>
           <w:rFonts w:ascii="Arial" w:eastAsia="Arial" w:hAnsi="Arial" w:cs="Arial"/>
           <w:color w:val="000000"/>
         </w:rPr>
-        <w:t xml:space="preserve"> medicamentos fueron cambiados por otros que contienen el mismo principio </w:t>
+        <w:t xml:space="preserve"> </w:t>
       </w:r>
       <w:r>
         <w:rPr>
           <w:rFonts w:ascii="Arial" w:eastAsia="Arial" w:hAnsi="Arial" w:cs="Arial"/>
           <w:color w:val="000000"/>
         </w:rPr>
-        <w:lastRenderedPageBreak/>
-        <w:t>activo, como fue el medio de pago y como fue la manera de recibirlos ya sea por el envío o por recogida en la EPS autorizadas.</w:t>
+        <w:t>Ministerio de Transporte</w:t>
+      </w:r>
+      <w:r>
+        <w:rPr>
+          <w:rFonts w:ascii="Arial" w:eastAsia="Arial" w:hAnsi="Arial" w:cs="Arial"/>
+          <w:color w:val="000000"/>
+        </w:rPr>
+        <w:t>:</w:t>
+      </w:r>
+      <w:r>
+        <w:rPr>
+          <w:rFonts w:ascii="Arial" w:eastAsia="Arial" w:hAnsi="Arial" w:cs="Arial"/>
+          <w:color w:val="000000"/>
+        </w:rPr>
+        <w:t xml:space="preserve"> Esta gestión realiza la función de administrar todo lo relacionado con gestión de usuario organismo de transito y otros actores, define los términos, la normatividad y la regulación para su funcionamiento</w:t>
+      </w:r>
+      <w:r>
+        <w:rPr>
+          <w:rFonts w:ascii="Arial" w:eastAsia="Arial" w:hAnsi="Arial" w:cs="Arial"/>
+          <w:color w:val="000000"/>
+        </w:rPr>
+        <w:t>.</w:t>
       </w:r>
     </w:p>
     <w:p>
       <w:pPr>
         <w:spacing w:after="0" w:line="240" w:lineRule="auto"/>
-        <w:ind w:left="720"/>
         <w:jc w:val="both"/>
         <w:rPr>
           <w:rFonts w:ascii="Arial" w:eastAsia="Arial" w:hAnsi="Arial" w:cs="Arial"/>
@@ -3131,6 +3015,53 @@
           <w:ilvl w:val="0"/>
           <w:numId w:val="8"/>
         </w:numPr>
+        <w:spacing w:after="0" w:line="240" w:lineRule="auto"/>
+        <w:jc w:val="both"/>
+        <w:rPr>
+          <w:rFonts w:ascii="Arial" w:eastAsia="Arial" w:hAnsi="Arial" w:cs="Arial"/>
+          <w:color w:val="000000"/>
+        </w:rPr>
+      </w:pPr>
+      <w:r>
+        <w:rPr>
+          <w:rFonts w:ascii="Arial" w:eastAsia="Arial" w:hAnsi="Arial" w:cs="Arial"/>
+          <w:color w:val="000000"/>
+        </w:rPr>
+        <w:t>ET</w:t>
+      </w:r>
+      <w:r>
+        <w:rPr>
+          <w:rFonts w:ascii="Arial" w:eastAsia="Arial" w:hAnsi="Arial" w:cs="Arial"/>
+          <w:color w:val="000000"/>
+        </w:rPr>
+        <w:t xml:space="preserve"> </w:t>
+      </w:r>
+      <w:r>
+        <w:rPr>
+          <w:rFonts w:ascii="Arial" w:eastAsia="Arial" w:hAnsi="Arial" w:cs="Arial"/>
+          <w:color w:val="000000"/>
+        </w:rPr>
+        <w:t xml:space="preserve">– Empresas de Transporte: Administra </w:t>
+      </w:r>
+      <w:proofErr w:type="gramStart"/>
+      <w:r>
+        <w:rPr>
+          <w:rFonts w:ascii="Arial" w:eastAsia="Arial" w:hAnsi="Arial" w:cs="Arial"/>
+          <w:color w:val="000000"/>
+        </w:rPr>
+        <w:t>la planillas</w:t>
+      </w:r>
+      <w:proofErr w:type="gramEnd"/>
+      <w:r>
+        <w:rPr>
+          <w:rFonts w:ascii="Arial" w:eastAsia="Arial" w:hAnsi="Arial" w:cs="Arial"/>
+          <w:color w:val="000000"/>
+        </w:rPr>
+        <w:t xml:space="preserve"> para los servicios públicos de transporte, taxis y vehículos mixtos.</w:t>
+      </w:r>
+    </w:p>
+    <w:p>
+      <w:pPr>
         <w:spacing w:line="240" w:lineRule="auto"/>
         <w:jc w:val="both"/>
         <w:rPr>
@@ -3138,193 +3069,6 @@
           <w:color w:val="000000"/>
         </w:rPr>
       </w:pPr>
-      <w:r>
-        <w:rPr>
-          <w:rFonts w:ascii="Arial" w:eastAsia="Arial" w:hAnsi="Arial" w:cs="Arial"/>
-          <w:color w:val="000000"/>
-        </w:rPr>
-        <w:t>EM - Envíos de medicamentos a la ciudad de ubicación: La aplicación cuenta con el envío de medicamentos por medio de algunas empresas asociadas, solo realizando la consulta previamente de la disponibilidad de medicamentos y realizando el pago por la pasarela de pago.</w:t>
-      </w:r>
-    </w:p>
-    <w:p>
-      <w:pPr>
-        <w:numPr>
-          <w:ilvl w:val="0"/>
-          <w:numId w:val="8"/>
-        </w:numPr>
-        <w:spacing w:line="240" w:lineRule="auto"/>
-        <w:jc w:val="both"/>
-        <w:rPr>
-          <w:rFonts w:ascii="Arial" w:eastAsia="Arial" w:hAnsi="Arial" w:cs="Arial"/>
-          <w:color w:val="000000"/>
-        </w:rPr>
-      </w:pPr>
-      <w:r>
-        <w:rPr>
-          <w:rFonts w:ascii="Arial" w:eastAsia="Arial" w:hAnsi="Arial" w:cs="Arial"/>
-          <w:color w:val="000000"/>
-        </w:rPr>
-        <w:t xml:space="preserve">RU - Registro de usuarios: Para la utilización de la aplicación es necesario estar registrado, es por esto por lo que se dispone de un </w:t>
-      </w:r>
-      <w:r>
-        <w:rPr>
-          <w:rFonts w:ascii="Arial" w:eastAsia="Arial" w:hAnsi="Arial" w:cs="Arial"/>
-        </w:rPr>
-        <w:t>módulo</w:t>
-      </w:r>
-      <w:r>
-        <w:rPr>
-          <w:rFonts w:ascii="Arial" w:eastAsia="Arial" w:hAnsi="Arial" w:cs="Arial"/>
-          <w:color w:val="000000"/>
-        </w:rPr>
-        <w:t xml:space="preserve"> donde se pueda realizar el registro del usuario para empezar a realizar las funciones de la aplicación.</w:t>
-      </w:r>
-    </w:p>
-    <w:p>
-      <w:pPr>
-        <w:numPr>
-          <w:ilvl w:val="0"/>
-          <w:numId w:val="8"/>
-        </w:numPr>
-        <w:spacing w:line="240" w:lineRule="auto"/>
-        <w:jc w:val="both"/>
-        <w:rPr>
-          <w:rFonts w:ascii="Arial" w:eastAsia="Arial" w:hAnsi="Arial" w:cs="Arial"/>
-          <w:color w:val="000000"/>
-        </w:rPr>
-      </w:pPr>
-      <w:r>
-        <w:rPr>
-          <w:rFonts w:ascii="Arial" w:eastAsia="Arial" w:hAnsi="Arial" w:cs="Arial"/>
-          <w:color w:val="000000"/>
-        </w:rPr>
-        <w:t xml:space="preserve">SM - Suministro de medicamentos: La aplicación cuenta con un </w:t>
-      </w:r>
-      <w:r>
-        <w:rPr>
-          <w:rFonts w:ascii="Arial" w:eastAsia="Arial" w:hAnsi="Arial" w:cs="Arial"/>
-        </w:rPr>
-        <w:t>módulo</w:t>
-      </w:r>
-      <w:r>
-        <w:rPr>
-          <w:rFonts w:ascii="Arial" w:eastAsia="Arial" w:hAnsi="Arial" w:cs="Arial"/>
-          <w:color w:val="000000"/>
-        </w:rPr>
-        <w:t xml:space="preserve"> el cual los usuarios programan la fecha y hora de cuando se </w:t>
-      </w:r>
-      <w:r>
-        <w:rPr>
-          <w:rFonts w:ascii="Arial" w:eastAsia="Arial" w:hAnsi="Arial" w:cs="Arial"/>
-        </w:rPr>
-        <w:t>realizó</w:t>
-      </w:r>
-      <w:r>
-        <w:rPr>
-          <w:rFonts w:ascii="Arial" w:eastAsia="Arial" w:hAnsi="Arial" w:cs="Arial"/>
-          <w:color w:val="000000"/>
-        </w:rPr>
-        <w:t xml:space="preserve"> la primera toma del medicamento y este le alertara el día de la siguiente toma en la hora indicada.</w:t>
-      </w:r>
-    </w:p>
-    <w:p>
-      <w:pPr>
-        <w:numPr>
-          <w:ilvl w:val="0"/>
-          <w:numId w:val="8"/>
-        </w:numPr>
-        <w:spacing w:line="240" w:lineRule="auto"/>
-        <w:jc w:val="both"/>
-        <w:rPr>
-          <w:rFonts w:ascii="Arial" w:eastAsia="Arial" w:hAnsi="Arial" w:cs="Arial"/>
-          <w:color w:val="000000"/>
-        </w:rPr>
-      </w:pPr>
-      <w:r>
-        <w:rPr>
-          <w:rFonts w:ascii="Arial" w:eastAsia="Arial" w:hAnsi="Arial" w:cs="Arial"/>
-          <w:color w:val="000000"/>
-        </w:rPr>
-        <w:t xml:space="preserve">PM - Pago de </w:t>
-      </w:r>
-      <w:r>
-        <w:rPr>
-          <w:rFonts w:ascii="Arial" w:eastAsia="Arial" w:hAnsi="Arial" w:cs="Arial"/>
-        </w:rPr>
-        <w:t>fórmulas</w:t>
-      </w:r>
-      <w:r>
-        <w:rPr>
-          <w:rFonts w:ascii="Arial" w:eastAsia="Arial" w:hAnsi="Arial" w:cs="Arial"/>
-          <w:color w:val="000000"/>
-        </w:rPr>
-        <w:t xml:space="preserve">: La aplicación </w:t>
-      </w:r>
-      <w:r>
-        <w:rPr>
-          <w:rFonts w:ascii="Arial" w:eastAsia="Arial" w:hAnsi="Arial" w:cs="Arial"/>
-        </w:rPr>
-        <w:t>contará</w:t>
-      </w:r>
-      <w:r>
-        <w:rPr>
-          <w:rFonts w:ascii="Arial" w:eastAsia="Arial" w:hAnsi="Arial" w:cs="Arial"/>
-          <w:color w:val="000000"/>
-        </w:rPr>
-        <w:t xml:space="preserve"> con un </w:t>
-      </w:r>
-      <w:r>
-        <w:rPr>
-          <w:rFonts w:ascii="Arial" w:eastAsia="Arial" w:hAnsi="Arial" w:cs="Arial"/>
-        </w:rPr>
-        <w:t>módulo</w:t>
-      </w:r>
-      <w:r>
-        <w:rPr>
-          <w:rFonts w:ascii="Arial" w:eastAsia="Arial" w:hAnsi="Arial" w:cs="Arial"/>
-          <w:color w:val="000000"/>
-        </w:rPr>
-        <w:t xml:space="preserve"> con el cual el usuario podrá realizar el pago total de la </w:t>
-      </w:r>
-      <w:r>
-        <w:rPr>
-          <w:rFonts w:ascii="Arial" w:eastAsia="Arial" w:hAnsi="Arial" w:cs="Arial"/>
-        </w:rPr>
-        <w:t>fórmula</w:t>
-      </w:r>
-      <w:r>
-        <w:rPr>
-          <w:rFonts w:ascii="Arial" w:eastAsia="Arial" w:hAnsi="Arial" w:cs="Arial"/>
-          <w:color w:val="000000"/>
-        </w:rPr>
-        <w:t xml:space="preserve"> o realizar el 50% del pago para realizar la reserva de este, todo esto por una pasarela de pago que </w:t>
-      </w:r>
-      <w:r>
-        <w:rPr>
-          <w:rFonts w:ascii="Arial" w:eastAsia="Arial" w:hAnsi="Arial" w:cs="Arial"/>
-        </w:rPr>
-        <w:t>contará</w:t>
-      </w:r>
-      <w:r>
-        <w:rPr>
-          <w:rFonts w:ascii="Arial" w:eastAsia="Arial" w:hAnsi="Arial" w:cs="Arial"/>
-          <w:color w:val="000000"/>
-        </w:rPr>
-        <w:t xml:space="preserve"> con la implementación de PSE para el pago con tarjetas de crédito y </w:t>
-      </w:r>
-      <w:r>
-        <w:rPr>
-          <w:rFonts w:ascii="Arial" w:eastAsia="Arial" w:hAnsi="Arial" w:cs="Arial"/>
-        </w:rPr>
-        <w:t>débito</w:t>
-      </w:r>
-      <w:r>
-        <w:rPr>
-          <w:rFonts w:ascii="Arial" w:eastAsia="Arial" w:hAnsi="Arial" w:cs="Arial"/>
-          <w:color w:val="000000"/>
-        </w:rPr>
-        <w:t xml:space="preserve"> por el momento.</w:t>
-      </w:r>
     </w:p>
     <w:p>
       <w:pPr>
@@ -3555,6 +3299,7 @@
         <w:rPr>
           <w:rFonts w:ascii="Arial" w:eastAsia="Arial" w:hAnsi="Arial" w:cs="Arial"/>
         </w:rPr>
+        <w:lastRenderedPageBreak/>
         <w:t>Políticas de la empresa en este caso de las EPS ya que son la que nos suministrarán la información de la disponibilidad de medicamentos en tiempo real.</w:t>
       </w:r>
     </w:p>
@@ -3665,7 +3410,6 @@
                 <w:rFonts w:ascii="Arial" w:eastAsia="Arial" w:hAnsi="Arial" w:cs="Arial"/>
                 <w:color w:val="FFFFFF"/>
               </w:rPr>
-              <w:lastRenderedPageBreak/>
               <w:t>Procesador</w:t>
             </w:r>
           </w:p>
@@ -4129,7 +3873,14 @@
         <w:rPr>
           <w:rFonts w:ascii="Arial" w:eastAsia="Arial" w:hAnsi="Arial" w:cs="Arial"/>
         </w:rPr>
-        <w:t xml:space="preserve">De acuerdo con la resolución número 1604 de 2013 por la cual se reglamenta el artículo 131 del Decreto ley 019 de 2012, el ministerio de salud y protección social establece que se deben tener en cuenta en ambos regímenes la entrega oportuna de medicamentos a los afiliados de acuerdo con la resolución se deberá dar cumplimiento en un lapso no mayor a 48 horas y que se garantice su entrega en el lugar de residencia o trabajo si el afiliado lo autoriza. </w:t>
+        <w:t xml:space="preserve">De acuerdo con la resolución número 1604 de 2013 por la cual se reglamenta el artículo 131 del Decreto ley 019 de 2012, el ministerio de salud y protección social establece que se deben tener en cuenta en ambos regímenes la entrega oportuna de medicamentos a los afiliados de </w:t>
+      </w:r>
+      <w:r>
+        <w:rPr>
+          <w:rFonts w:ascii="Arial" w:eastAsia="Arial" w:hAnsi="Arial" w:cs="Arial"/>
+        </w:rPr>
+        <w:lastRenderedPageBreak/>
+        <w:t xml:space="preserve">acuerdo con la resolución se deberá dar cumplimiento en un lapso no mayor a 48 horas y que se garantice su entrega en el lugar de residencia o trabajo si el afiliado lo autoriza. </w:t>
       </w:r>
     </w:p>
     <w:p>
@@ -4172,14 +3923,7 @@
         <w:rPr>
           <w:rFonts w:ascii="Arial" w:eastAsia="Arial" w:hAnsi="Arial" w:cs="Arial"/>
         </w:rPr>
-        <w:t xml:space="preserve">Uno de los requerimientos que se plantea para una siguiente versión es agregar un módulo a la aplicación donde el usuario pueda simplemente realizando un escaneo por medio de la </w:t>
-      </w:r>
-      <w:r>
-        <w:rPr>
-          <w:rFonts w:ascii="Arial" w:eastAsia="Arial" w:hAnsi="Arial" w:cs="Arial"/>
-        </w:rPr>
-        <w:lastRenderedPageBreak/>
-        <w:t>cámara del dispositivo móvil a la fórmula impresa donde el usuario pueda cargarla y guardarla en la aplicación para realizar luego así la compra de esta fórmula.</w:t>
+        <w:t>Uno de los requerimientos que se plantea para una siguiente versión es agregar un módulo a la aplicación donde el usuario pueda simplemente realizando un escaneo por medio de la cámara del dispositivo móvil a la fórmula impresa donde el usuario pueda cargarla y guardarla en la aplicación para realizar luego así la compra de esta fórmula.</w:t>
       </w:r>
     </w:p>
     <w:p>
@@ -5008,6 +4752,7 @@
                 <w:rFonts w:ascii="Arial" w:eastAsia="Arial" w:hAnsi="Arial" w:cs="Arial"/>
                 <w:color w:val="FFFFFF"/>
               </w:rPr>
+              <w:lastRenderedPageBreak/>
               <w:t>Resumen</w:t>
             </w:r>
           </w:p>
@@ -5238,7 +4983,6 @@
                 <w:rFonts w:ascii="Arial" w:eastAsia="Arial" w:hAnsi="Arial" w:cs="Arial"/>
                 <w:color w:val="FFFFFF"/>
               </w:rPr>
-              <w:lastRenderedPageBreak/>
               <w:t>Resumen</w:t>
             </w:r>
           </w:p>
@@ -6159,6 +5903,7 @@
                 <w:rFonts w:ascii="Arial" w:eastAsia="Arial" w:hAnsi="Arial" w:cs="Arial"/>
                 <w:color w:val="FFFFFF"/>
               </w:rPr>
+              <w:lastRenderedPageBreak/>
               <w:t>Resumen</w:t>
             </w:r>
           </w:p>
@@ -6375,7 +6120,6 @@
                 <w:rFonts w:ascii="Arial" w:eastAsia="Arial" w:hAnsi="Arial" w:cs="Arial"/>
                 <w:color w:val="FFFFFF"/>
               </w:rPr>
-              <w:lastRenderedPageBreak/>
               <w:t>Resumen</w:t>
             </w:r>
           </w:p>
@@ -7293,7 +7037,14 @@
               <w:rPr>
                 <w:rFonts w:ascii="Arial" w:eastAsia="Arial" w:hAnsi="Arial" w:cs="Arial"/>
               </w:rPr>
-              <w:t xml:space="preserve"> vencidas, es decir todas las fórmulas que hayan cumplido con tiempo de disponibilidad establecido por la ley y no hayan sido despachadas.</w:t>
+              <w:t xml:space="preserve"> vencidas, es decir todas las fórmulas que </w:t>
+            </w:r>
+            <w:r>
+              <w:rPr>
+                <w:rFonts w:ascii="Arial" w:eastAsia="Arial" w:hAnsi="Arial" w:cs="Arial"/>
+              </w:rPr>
+              <w:lastRenderedPageBreak/>
+              <w:t>hayan cumplido con tiempo de disponibilidad establecido por la ley y no hayan sido despachadas.</w:t>
             </w:r>
           </w:p>
         </w:tc>
@@ -7481,7 +7232,6 @@
                 <w:rFonts w:ascii="Arial" w:eastAsia="Arial" w:hAnsi="Arial" w:cs="Arial"/>
                 <w:color w:val="FFFFFF"/>
               </w:rPr>
-              <w:lastRenderedPageBreak/>
               <w:t>Resumen</w:t>
             </w:r>
           </w:p>
@@ -8405,7 +8155,14 @@
               <w:rPr>
                 <w:rFonts w:ascii="Arial" w:eastAsia="Arial" w:hAnsi="Arial" w:cs="Arial"/>
               </w:rPr>
-              <w:t>Cuando no se encuentra disponible algún medicamento de las formulas prescritas, en el lugar de dispensación suministrado por el usuario, la aplicación mostrara una opción para realizar el cambio de medicamento por uno que tenga el mismo principio activo, es decir que realice el mismo efecto.</w:t>
+              <w:t xml:space="preserve">Cuando no se encuentra disponible algún medicamento de las formulas prescritas, en el lugar de dispensación suministrado por el usuario, la aplicación mostrara una opción para realizar el cambio de medicamento </w:t>
+            </w:r>
+            <w:r>
+              <w:rPr>
+                <w:rFonts w:ascii="Arial" w:eastAsia="Arial" w:hAnsi="Arial" w:cs="Arial"/>
+              </w:rPr>
+              <w:lastRenderedPageBreak/>
+              <w:t>por uno que tenga el mismo principio activo, es decir que realice el mismo efecto.</w:t>
             </w:r>
           </w:p>
         </w:tc>
@@ -8645,7 +8402,6 @@
                 <w:rFonts w:ascii="Arial" w:eastAsia="Arial" w:hAnsi="Arial" w:cs="Arial"/>
                 <w:color w:val="FFFFFF"/>
               </w:rPr>
-              <w:lastRenderedPageBreak/>
               <w:t>Resumen</w:t>
             </w:r>
           </w:p>
@@ -9625,7 +9381,14 @@
               <w:rPr>
                 <w:rFonts w:ascii="Arial" w:eastAsia="Arial" w:hAnsi="Arial" w:cs="Arial"/>
               </w:rPr>
-              <w:t xml:space="preserve">Las personas pueden consultar de acuerdo con el listado de fórmulas activas las fórmulas que se encuentren disponibles realizando la búsqueda directamente sobre el mapa satelital para que muestre de acuerdo con su ubicación el punto más cercano para la compra de estos. </w:t>
+              <w:t xml:space="preserve">Las personas pueden consultar de acuerdo con el listado de fórmulas activas las fórmulas que se encuentren disponibles realizando la </w:t>
+            </w:r>
+            <w:r>
+              <w:rPr>
+                <w:rFonts w:ascii="Arial" w:eastAsia="Arial" w:hAnsi="Arial" w:cs="Arial"/>
+              </w:rPr>
+              <w:lastRenderedPageBreak/>
+              <w:t xml:space="preserve">búsqueda directamente sobre el mapa satelital para que muestre de acuerdo con su ubicación el punto más cercano para la compra de estos. </w:t>
             </w:r>
           </w:p>
         </w:tc>
@@ -9878,7 +9641,6 @@
                 <w:rFonts w:ascii="Arial" w:eastAsia="Arial" w:hAnsi="Arial" w:cs="Arial"/>
                 <w:color w:val="FFFFFF"/>
               </w:rPr>
-              <w:lastRenderedPageBreak/>
               <w:t>Resumen</w:t>
             </w:r>
           </w:p>
@@ -11907,6 +11669,7 @@
                 <w:rFonts w:ascii="Arial" w:eastAsia="Arial" w:hAnsi="Arial" w:cs="Arial"/>
                 <w:color w:val="FFFFFF"/>
               </w:rPr>
+              <w:lastRenderedPageBreak/>
               <w:t>Resumen</w:t>
             </w:r>
           </w:p>
@@ -12162,14 +11925,7 @@
               <w:rPr>
                 <w:rFonts w:ascii="Arial" w:eastAsia="Arial" w:hAnsi="Arial" w:cs="Arial"/>
               </w:rPr>
-              <w:t xml:space="preserve"> de cuenta corriente </w:t>
-            </w:r>
-            <w:r>
-              <w:rPr>
-                <w:rFonts w:ascii="Arial" w:eastAsia="Arial" w:hAnsi="Arial" w:cs="Arial"/>
-              </w:rPr>
-              <w:lastRenderedPageBreak/>
-              <w:t>o de ahorros no real donde serán depositados todos los pagos realizados por los usuarios.</w:t>
+              <w:t xml:space="preserve"> de cuenta corriente o de ahorros no real donde serán depositados todos los pagos realizados por los usuarios.</w:t>
             </w:r>
           </w:p>
           <w:p>
@@ -12561,7 +12317,14 @@
         <w:rPr>
           <w:rFonts w:ascii="Arial" w:eastAsia="Arial" w:hAnsi="Arial" w:cs="Arial"/>
         </w:rPr>
-        <w:t>apple-system</w:t>
+        <w:t>apple-</w:t>
+      </w:r>
+      <w:r>
+        <w:rPr>
+          <w:rFonts w:ascii="Arial" w:eastAsia="Arial" w:hAnsi="Arial" w:cs="Arial"/>
+        </w:rPr>
+        <w:lastRenderedPageBreak/>
+        <w:t>system</w:t>
       </w:r>
       <w:proofErr w:type="spellEnd"/>
       <w:r>
@@ -12766,7 +12529,7 @@
         </w:rPr>
         <w:t xml:space="preserve">La paleta de colores utilizada para las cabeceras y pie de páginas descargadas así de página oficial </w:t>
       </w:r>
-      <w:hyperlink r:id="rId12">
+      <w:hyperlink r:id="rId11">
         <w:r>
           <w:rPr>
             <w:rFonts w:ascii="Arial" w:eastAsia="Arial" w:hAnsi="Arial" w:cs="Arial"/>
@@ -12787,7 +12550,6 @@
           <w:noProof/>
           <w:lang w:val="en-US" w:eastAsia="en-US"/>
         </w:rPr>
-        <w:lastRenderedPageBreak/>
         <w:drawing>
           <wp:anchor distT="0" distB="0" distL="114300" distR="114300" simplePos="0" relativeHeight="251658240" behindDoc="0" locked="0" layoutInCell="1" hidden="0" allowOverlap="1">
             <wp:simplePos x="0" y="0"/>
@@ -12810,7 +12572,7 @@
                     <pic:cNvPicPr preferRelativeResize="0"/>
                   </pic:nvPicPr>
                   <pic:blipFill>
-                    <a:blip r:embed="rId13"/>
+                    <a:blip r:embed="rId12"/>
                     <a:srcRect/>
                     <a:stretch>
                       <a:fillRect/>
@@ -12896,7 +12658,7 @@
                     <pic:cNvPicPr preferRelativeResize="0"/>
                   </pic:nvPicPr>
                   <pic:blipFill>
-                    <a:blip r:embed="rId14"/>
+                    <a:blip r:embed="rId13"/>
                     <a:srcRect/>
                     <a:stretch>
                       <a:fillRect/>
@@ -12945,7 +12707,7 @@
                     <pic:cNvPicPr preferRelativeResize="0"/>
                   </pic:nvPicPr>
                   <pic:blipFill>
-                    <a:blip r:embed="rId15"/>
+                    <a:blip r:embed="rId14"/>
                     <a:srcRect/>
                     <a:stretch>
                       <a:fillRect/>
@@ -13003,8 +12765,8 @@
           <w:szCs w:val="24"/>
         </w:rPr>
       </w:pPr>
-      <w:bookmarkStart w:id="9" w:name="_heading=h.2s8eyo1" w:colFirst="0" w:colLast="0"/>
-      <w:bookmarkEnd w:id="9"/>
+      <w:bookmarkStart w:id="8" w:name="_heading=h.2s8eyo1" w:colFirst="0" w:colLast="0"/>
+      <w:bookmarkEnd w:id="8"/>
     </w:p>
     <w:p>
       <w:pPr>
@@ -13173,8 +12935,8 @@
       </w:r>
     </w:p>
     <w:sectPr>
-      <w:headerReference w:type="default" r:id="rId16"/>
-      <w:footerReference w:type="default" r:id="rId17"/>
+      <w:headerReference w:type="default" r:id="rId15"/>
+      <w:footerReference w:type="default" r:id="rId16"/>
       <w:pgSz w:w="12240" w:h="15840"/>
       <w:pgMar w:top="1701" w:right="1418" w:bottom="1797" w:left="1701" w:header="340" w:footer="0" w:gutter="0"/>
       <w:pgNumType w:start="1"/>
@@ -15295,7 +15057,6 @@
   <w:style w:type="character" w:default="1" w:styleId="Fuentedeprrafopredeter">
     <w:name w:val="Default Paragraph Font"/>
     <w:uiPriority w:val="1"/>
-    <w:semiHidden/>
     <w:unhideWhenUsed/>
   </w:style>
   <w:style w:type="table" w:default="1" w:styleId="Tablanormal">
@@ -17737,6 +17498,48 @@
       </w:tblCellMar>
     </w:tblPr>
   </w:style>
+  <w:style w:type="paragraph" w:customStyle="1" w:styleId="guiazul">
+    <w:name w:val="guiazul"/>
+    <w:basedOn w:val="NormalWeb"/>
+    <w:rsid w:val="000F079B"/>
+    <w:pPr>
+      <w:spacing w:before="0" w:beforeAutospacing="0" w:after="0" w:afterAutospacing="0"/>
+    </w:pPr>
+    <w:rPr>
+      <w:rFonts w:ascii="Arial" w:hAnsi="Arial"/>
+      <w:i/>
+      <w:color w:val="0000FF"/>
+      <w:sz w:val="20"/>
+      <w:lang w:eastAsia="es-ES"/>
+    </w:rPr>
+  </w:style>
+  <w:style w:type="paragraph" w:customStyle="1" w:styleId="Normalindentado2">
+    <w:name w:val="Normal indentado 2"/>
+    <w:basedOn w:val="Normal"/>
+    <w:rsid w:val="00533318"/>
+    <w:pPr>
+      <w:spacing w:after="0" w:line="240" w:lineRule="auto"/>
+      <w:ind w:left="600"/>
+    </w:pPr>
+    <w:rPr>
+      <w:rFonts w:ascii="Arial" w:eastAsia="Times New Roman" w:hAnsi="Arial" w:cs="Times New Roman"/>
+      <w:sz w:val="20"/>
+      <w:szCs w:val="24"/>
+      <w:lang w:eastAsia="es-ES"/>
+    </w:rPr>
+  </w:style>
+  <w:style w:type="character" w:styleId="Mencinsinresolver">
+    <w:name w:val="Unresolved Mention"/>
+    <w:basedOn w:val="Fuentedeprrafopredeter"/>
+    <w:uiPriority w:val="99"/>
+    <w:semiHidden/>
+    <w:unhideWhenUsed/>
+    <w:rsid w:val="00CF394E"/>
+    <w:rPr>
+      <w:color w:val="605E5C"/>
+      <w:shd w:val="clear" w:color="auto" w:fill="E1DFDD"/>
+    </w:rPr>
+  </w:style>
 </w:styles>
 </file>
 
